--- a/rcodes/requests_from_collaborators/scRNAseq_analysis_for_hana/integrated_analysis/scRNAseq_analysis_for_Hana/Cardiomyopathy_Vs_control_integrated_analysis.docx
+++ b/rcodes/requests_from_collaborators/scRNAseq_analysis_for_hana/integrated_analysis/scRNAseq_analysis_for_Hana/Cardiomyopathy_Vs_control_integrated_analysis.docx
@@ -12,14 +12,6 @@
     </w:p>
     <w:p>
       <w:pPr>
-        <w:pStyle w:val="Date"/>
-      </w:pPr>
-      <w:r>
-        <w:t>2023-07-14</w:t>
-      </w:r>
-    </w:p>
-    <w:p>
-      <w:pPr>
         <w:pStyle w:val="Heading1"/>
       </w:pPr>
       <w:bookmarkStart w:id="0" w:name="project-description"/>
@@ -60,15 +52,7 @@
         <w:contextualSpacing/>
       </w:pPr>
       <w:r>
-        <w:t>GW64: Cardiomyopathy (LVNC: Left Ventricular Non-</w:t>
-      </w:r>
-      <w:proofErr w:type="gramStart"/>
-      <w:r>
-        <w:t>compaction</w:t>
-      </w:r>
-      <w:proofErr w:type="gramEnd"/>
-      <w:r>
-        <w:t xml:space="preserve"> Cardiomyopathy) GW129: Cardiomyopathy (HCM: Hypertrophic Cardiomyopathy) </w:t>
+        <w:t xml:space="preserve">GW64: Cardiomyopathy (LVNC: Left Ventricular Non-compaction Cardiomyopathy) GW129: Cardiomyopathy (HCM: Hypertrophic Cardiomyopathy) </w:t>
       </w:r>
     </w:p>
     <w:p>
@@ -94,15 +78,7 @@
         <w:pStyle w:val="BodyText"/>
       </w:pPr>
       <w:r>
-        <w:t xml:space="preserve">The raw reads from two sub-libraries were processed with Parse Biosciences </w:t>
-      </w:r>
-      <w:proofErr w:type="gramStart"/>
-      <w:r>
-        <w:t>spilt-pipe</w:t>
-      </w:r>
-      <w:proofErr w:type="gramEnd"/>
-      <w:r>
-        <w:t xml:space="preserve"> v1.0.6p using GRCh38 reference genome and with default parameters.</w:t>
+        <w:t>The raw reads from two sub-libraries were processed with Parse Biosciences spilt-pipe v1.0.6p using GRCh38 reference genome and with default parameters.</w:t>
       </w:r>
     </w:p>
     <w:p>
@@ -133,21 +109,7 @@
         <w:rPr>
           <w:rStyle w:val="CommentTok"/>
         </w:rPr>
-        <w:t xml:space="preserve"># </w:t>
-      </w:r>
-      <w:proofErr w:type="gramStart"/>
-      <w:r>
-        <w:rPr>
-          <w:rStyle w:val="CommentTok"/>
-        </w:rPr>
-        <w:t>remove.packages</w:t>
-      </w:r>
-      <w:proofErr w:type="gramEnd"/>
-      <w:r>
-        <w:rPr>
-          <w:rStyle w:val="CommentTok"/>
-        </w:rPr>
-        <w:t>('Matrix')</w:t>
+        <w:t># remove.packages('Matrix')</w:t>
       </w:r>
       <w:r>
         <w:br/>
@@ -257,7 +219,6 @@
         <w:rPr>
           <w:rStyle w:val="VerbatimChar"/>
         </w:rPr>
-        <w:lastRenderedPageBreak/>
         <w:t xml:space="preserve">## </w:t>
       </w:r>
       <w:r>
@@ -278,21 +239,8 @@
         <w:rPr>
           <w:rStyle w:val="VerbatimChar"/>
         </w:rPr>
-        <w:t>## The following objects are masked from '</w:t>
-      </w:r>
-      <w:proofErr w:type="gramStart"/>
-      <w:r>
-        <w:rPr>
-          <w:rStyle w:val="VerbatimChar"/>
-        </w:rPr>
-        <w:t>package:stats</w:t>
-      </w:r>
-      <w:proofErr w:type="gramEnd"/>
-      <w:r>
-        <w:rPr>
-          <w:rStyle w:val="VerbatimChar"/>
-        </w:rPr>
-        <w:t>':</w:t>
+        <w:lastRenderedPageBreak/>
+        <w:t>## The following objects are masked from 'package:stats':</w:t>
       </w:r>
       <w:r>
         <w:br/>
@@ -321,21 +269,7 @@
         <w:rPr>
           <w:rStyle w:val="VerbatimChar"/>
         </w:rPr>
-        <w:t>## The following objects are masked from '</w:t>
-      </w:r>
-      <w:proofErr w:type="gramStart"/>
-      <w:r>
-        <w:rPr>
-          <w:rStyle w:val="VerbatimChar"/>
-        </w:rPr>
-        <w:t>package:base</w:t>
-      </w:r>
-      <w:proofErr w:type="gramEnd"/>
-      <w:r>
-        <w:rPr>
-          <w:rStyle w:val="VerbatimChar"/>
-        </w:rPr>
-        <w:t>':</w:t>
+        <w:t>## The following objects are masked from 'package:base':</w:t>
       </w:r>
       <w:r>
         <w:br/>
@@ -547,15 +481,7 @@
         <w:pStyle w:val="FirstParagraph"/>
       </w:pPr>
       <w:r>
-        <w:t xml:space="preserve">After reading in the </w:t>
-      </w:r>
-      <w:proofErr w:type="gramStart"/>
-      <w:r>
-        <w:t>data</w:t>
-      </w:r>
-      <w:proofErr w:type="gramEnd"/>
-      <w:r>
-        <w:t xml:space="preserve"> we’ll perform basic filtering on our expression matrix to remove low quality cells and uninformative genes. The parameter “min_genes” will keep cells that have at least </w:t>
+        <w:t xml:space="preserve">After reading in the data we’ll perform basic filtering on our expression matrix to remove low quality cells and uninformative genes. The parameter “min_genes” will keep cells that have at least </w:t>
       </w:r>
       <w:r>
         <w:t>1</w:t>
@@ -671,127 +597,127 @@
         <w:br/>
       </w:r>
       <w:r>
+        <w:br/>
+      </w:r>
+      <w:r>
+        <w:rPr>
+          <w:rStyle w:val="NormalTok"/>
+        </w:rPr>
+        <w:t xml:space="preserve">cell_meta </w:t>
+      </w:r>
+      <w:r>
+        <w:rPr>
+          <w:rStyle w:val="OtherTok"/>
+        </w:rPr>
+        <w:t>&lt;-</w:t>
+      </w:r>
+      <w:r>
+        <w:rPr>
+          <w:rStyle w:val="NormalTok"/>
+        </w:rPr>
+        <w:t xml:space="preserve"> </w:t>
+      </w:r>
+      <w:r>
+        <w:rPr>
+          <w:rStyle w:val="FunctionTok"/>
+        </w:rPr>
+        <w:t>read.delim</w:t>
+      </w:r>
+      <w:r>
+        <w:rPr>
+          <w:rStyle w:val="NormalTok"/>
+        </w:rPr>
+        <w:t>(</w:t>
+      </w:r>
+      <w:r>
+        <w:rPr>
+          <w:rStyle w:val="FunctionTok"/>
+        </w:rPr>
+        <w:t>paste0</w:t>
+      </w:r>
+      <w:r>
+        <w:rPr>
+          <w:rStyle w:val="NormalTok"/>
+        </w:rPr>
+        <w:t xml:space="preserve">(DGE_folder, </w:t>
+      </w:r>
+      <w:r>
+        <w:rPr>
+          <w:rStyle w:val="StringTok"/>
+        </w:rPr>
+        <w:t>"cell_metadata.csv"</w:t>
+      </w:r>
+      <w:r>
+        <w:rPr>
+          <w:rStyle w:val="NormalTok"/>
+        </w:rPr>
+        <w:t>),</w:t>
+      </w:r>
+      <w:r>
+        <w:br/>
+      </w:r>
+      <w:r>
+        <w:rPr>
+          <w:rStyle w:val="NormalTok"/>
+        </w:rPr>
+        <w:t xml:space="preserve">                  </w:t>
+      </w:r>
+      <w:r>
+        <w:rPr>
+          <w:rStyle w:val="AttributeTok"/>
+        </w:rPr>
+        <w:t>stringsAsFactor =</w:t>
+      </w:r>
+      <w:r>
+        <w:rPr>
+          <w:rStyle w:val="NormalTok"/>
+        </w:rPr>
+        <w:t xml:space="preserve"> </w:t>
+      </w:r>
+      <w:r>
+        <w:rPr>
+          <w:rStyle w:val="ConstantTok"/>
+        </w:rPr>
+        <w:t>FALSE</w:t>
+      </w:r>
+      <w:r>
+        <w:rPr>
+          <w:rStyle w:val="NormalTok"/>
+        </w:rPr>
+        <w:t xml:space="preserve">, </w:t>
+      </w:r>
+      <w:r>
+        <w:rPr>
+          <w:rStyle w:val="AttributeTok"/>
+        </w:rPr>
+        <w:t>sep =</w:t>
+      </w:r>
+      <w:r>
+        <w:rPr>
+          <w:rStyle w:val="NormalTok"/>
+        </w:rPr>
+        <w:t xml:space="preserve"> </w:t>
+      </w:r>
+      <w:r>
+        <w:rPr>
+          <w:rStyle w:val="StringTok"/>
+        </w:rPr>
+        <w:t>","</w:t>
+      </w:r>
+      <w:r>
+        <w:rPr>
+          <w:rStyle w:val="NormalTok"/>
+        </w:rPr>
+        <w:t>)</w:t>
+      </w:r>
+      <w:r>
+        <w:br/>
+      </w:r>
+      <w:r>
+        <w:rPr>
+          <w:rStyle w:val="NormalTok"/>
+        </w:rPr>
         <w:lastRenderedPageBreak/>
-        <w:br/>
-      </w:r>
-      <w:r>
-        <w:rPr>
-          <w:rStyle w:val="NormalTok"/>
-        </w:rPr>
-        <w:t xml:space="preserve">cell_meta </w:t>
-      </w:r>
-      <w:r>
-        <w:rPr>
-          <w:rStyle w:val="OtherTok"/>
-        </w:rPr>
-        <w:t>&lt;-</w:t>
-      </w:r>
-      <w:r>
-        <w:rPr>
-          <w:rStyle w:val="NormalTok"/>
-        </w:rPr>
-        <w:t xml:space="preserve"> </w:t>
-      </w:r>
-      <w:r>
-        <w:rPr>
-          <w:rStyle w:val="FunctionTok"/>
-        </w:rPr>
-        <w:t>read.delim</w:t>
-      </w:r>
-      <w:r>
-        <w:rPr>
-          <w:rStyle w:val="NormalTok"/>
-        </w:rPr>
-        <w:t>(</w:t>
-      </w:r>
-      <w:r>
-        <w:rPr>
-          <w:rStyle w:val="FunctionTok"/>
-        </w:rPr>
-        <w:t>paste0</w:t>
-      </w:r>
-      <w:r>
-        <w:rPr>
-          <w:rStyle w:val="NormalTok"/>
-        </w:rPr>
-        <w:t xml:space="preserve">(DGE_folder, </w:t>
-      </w:r>
-      <w:r>
-        <w:rPr>
-          <w:rStyle w:val="StringTok"/>
-        </w:rPr>
-        <w:t>"cell_metadata.csv"</w:t>
-      </w:r>
-      <w:r>
-        <w:rPr>
-          <w:rStyle w:val="NormalTok"/>
-        </w:rPr>
-        <w:t>),</w:t>
-      </w:r>
-      <w:r>
-        <w:br/>
-      </w:r>
-      <w:r>
-        <w:rPr>
-          <w:rStyle w:val="NormalTok"/>
-        </w:rPr>
-        <w:t xml:space="preserve">                  </w:t>
-      </w:r>
-      <w:r>
-        <w:rPr>
-          <w:rStyle w:val="AttributeTok"/>
-        </w:rPr>
-        <w:t>stringsAsFactor =</w:t>
-      </w:r>
-      <w:r>
-        <w:rPr>
-          <w:rStyle w:val="NormalTok"/>
-        </w:rPr>
-        <w:t xml:space="preserve"> </w:t>
-      </w:r>
-      <w:r>
-        <w:rPr>
-          <w:rStyle w:val="ConstantTok"/>
-        </w:rPr>
-        <w:t>FALSE</w:t>
-      </w:r>
-      <w:r>
-        <w:rPr>
-          <w:rStyle w:val="NormalTok"/>
-        </w:rPr>
-        <w:t xml:space="preserve">, </w:t>
-      </w:r>
-      <w:r>
-        <w:rPr>
-          <w:rStyle w:val="AttributeTok"/>
-        </w:rPr>
-        <w:t>sep =</w:t>
-      </w:r>
-      <w:r>
-        <w:rPr>
-          <w:rStyle w:val="NormalTok"/>
-        </w:rPr>
-        <w:t xml:space="preserve"> </w:t>
-      </w:r>
-      <w:r>
-        <w:rPr>
-          <w:rStyle w:val="StringTok"/>
-        </w:rPr>
-        <w:t>","</w:t>
-      </w:r>
-      <w:r>
-        <w:rPr>
-          <w:rStyle w:val="NormalTok"/>
-        </w:rPr>
-        <w:t>)</w:t>
-      </w:r>
-      <w:r>
-        <w:br/>
-      </w:r>
-      <w:r>
-        <w:rPr>
-          <w:rStyle w:val="NormalTok"/>
-        </w:rPr>
         <w:t xml:space="preserve">genes </w:t>
       </w:r>
       <w:r>
@@ -1446,19 +1372,11 @@
         </w:rPr>
         <w:t>$</w:t>
       </w:r>
-      <w:proofErr w:type="gramStart"/>
-      <w:r>
-        <w:rPr>
-          <w:rStyle w:val="NormalTok"/>
-        </w:rPr>
-        <w:t>orig.ident</w:t>
-      </w:r>
-      <w:proofErr w:type="gramEnd"/>
-      <w:r>
-        <w:rPr>
-          <w:rStyle w:val="NormalTok"/>
-        </w:rPr>
-        <w:t xml:space="preserve"> </w:t>
+      <w:r>
+        <w:rPr>
+          <w:rStyle w:val="NormalTok"/>
+        </w:rPr>
+        <w:t xml:space="preserve">orig.ident </w:t>
       </w:r>
       <w:r>
         <w:rPr>
@@ -1626,15 +1544,7 @@
         <w:pStyle w:val="FirstParagraph"/>
       </w:pPr>
       <w:r>
-        <w:t xml:space="preserve">In this step we’ll perform cell quality control to prevent outlier cells from influencing downstream analyses. Cells that have unusually high transcript or gene counts are very likely to be multiplets, which is a term for two or more cells that have identical barcodes. Conversely, cells that have very low transcript or genes counts are a consequence of barcoding cells with damage </w:t>
-      </w:r>
-      <w:proofErr w:type="gramStart"/>
-      <w:r>
-        <w:t>membranes, or</w:t>
-      </w:r>
-      <w:proofErr w:type="gramEnd"/>
-      <w:r>
-        <w:t xml:space="preserve"> barcoding ambient RNA.</w:t>
+        <w:t>In this step we’ll perform cell quality control to prevent outlier cells from influencing downstream analyses. Cells that have unusually high transcript or gene counts are very likely to be multiplets, which is a term for two or more cells that have identical barcodes. Conversely, cells that have very low transcript or genes counts are a consequence of barcoding cells with damage membranes, or barcoding ambient RNA.</w:t>
       </w:r>
     </w:p>
     <w:p>
@@ -1642,11 +1552,7 @@
         <w:pStyle w:val="BodyText"/>
       </w:pPr>
       <w:r>
-        <w:t xml:space="preserve">Filtering outliers can be accomplished by generating a violin plot for each cell feature and manually selecting the threshold we wish to remove cells. We’ll also add another important cell feature that shows the percentage of mitochondrial genes expressed in each cell. Cells with high mitochondrial gene percentages should be removed, as they are likely to have </w:t>
-      </w:r>
-      <w:r>
-        <w:lastRenderedPageBreak/>
-        <w:t>lost cytoplasmic RNA from lysis or may have increased apoptosis (Luecken and Theis 2019)</w:t>
+        <w:t>Filtering outliers can be accomplished by generating a violin plot for each cell feature and manually selecting the threshold we wish to remove cells. We’ll also add another important cell feature that shows the percentage of mitochondrial genes expressed in each cell. Cells with high mitochondrial gene percentages should be removed, as they are likely to have lost cytoplasmic RNA from lysis or may have increased apoptosis (Luecken and Theis 2019)</w:t>
       </w:r>
     </w:p>
     <w:p>
@@ -1657,6 +1563,7 @@
         <w:rPr>
           <w:rStyle w:val="NormalTok"/>
         </w:rPr>
+        <w:lastRenderedPageBreak/>
         <w:t>pbmc[[</w:t>
       </w:r>
       <w:r>
@@ -1683,7 +1590,6 @@
         </w:rPr>
         <w:t xml:space="preserve"> </w:t>
       </w:r>
-      <w:proofErr w:type="gramStart"/>
       <w:r>
         <w:rPr>
           <w:rStyle w:val="FunctionTok"/>
@@ -1694,14 +1600,7 @@
         <w:rPr>
           <w:rStyle w:val="NormalTok"/>
         </w:rPr>
-        <w:t>(</w:t>
-      </w:r>
-      <w:proofErr w:type="gramEnd"/>
-      <w:r>
-        <w:rPr>
-          <w:rStyle w:val="NormalTok"/>
-        </w:rPr>
-        <w:t xml:space="preserve">pbmc, </w:t>
+        <w:t xml:space="preserve">(pbmc, </w:t>
       </w:r>
       <w:r>
         <w:rPr>
@@ -1981,7 +1880,6 @@
         </w:rPr>
         <w:t xml:space="preserve"> </w:t>
       </w:r>
-      <w:proofErr w:type="gramStart"/>
       <w:r>
         <w:rPr>
           <w:rStyle w:val="FunctionTok"/>
@@ -1992,14 +1890,7 @@
         <w:rPr>
           <w:rStyle w:val="NormalTok"/>
         </w:rPr>
-        <w:t>(</w:t>
-      </w:r>
-      <w:proofErr w:type="gramEnd"/>
-      <w:r>
-        <w:rPr>
-          <w:rStyle w:val="NormalTok"/>
-        </w:rPr>
-        <w:t xml:space="preserve">pbmc, </w:t>
+        <w:t xml:space="preserve">(pbmc, </w:t>
       </w:r>
       <w:r>
         <w:rPr>
@@ -2265,15 +2156,7 @@
         <w:pStyle w:val="FirstParagraph"/>
       </w:pPr>
       <w:r>
-        <w:t>After removing unwanted cells from the dataset, the next step is to normalize the data. By default, we employ a global-scaling normalization method LogNormalize that normalizes the feature expression measurements for each cell by the total expression, multiplies this by a scale factor (10,000 by default), and log-transforms the result. Normalized values are stored in pbmc[[“RNA”</w:t>
-      </w:r>
-      <w:proofErr w:type="gramStart"/>
-      <w:r>
-        <w:t>]]@</w:t>
-      </w:r>
-      <w:proofErr w:type="gramEnd"/>
-      <w:r>
-        <w:t>data.</w:t>
+        <w:t>After removing unwanted cells from the dataset, the next step is to normalize the data. By default, we employ a global-scaling normalization method LogNormalize that normalizes the feature expression measurements for each cell by the total expression, multiplies this by a scale factor (10,000 by default), and log-transforms the result. Normalized values are stored in pbmc[[“RNA”]]@data.</w:t>
       </w:r>
     </w:p>
     <w:p>
@@ -2297,15 +2180,7 @@
         <w:t>This</w:t>
       </w:r>
       <w:r>
-        <w:t xml:space="preserve"> procedure in Seurat3 is described in detail </w:t>
-      </w:r>
-      <w:proofErr w:type="gramStart"/>
-      <w:r>
-        <w:t>here, and</w:t>
-      </w:r>
-      <w:proofErr w:type="gramEnd"/>
-      <w:r>
-        <w:t xml:space="preserve"> improves on previous versions by directly modeling the mean-variance relationship inherent in single-cell data, and is implemented in the FindVariableFeatures function. By default, we return 2,000 features per dataset. These will be used in downstream analysis, like PCA.</w:t>
+        <w:t xml:space="preserve"> procedure in Seurat3 is described in detail here, and improves on previous versions by directly modeling the mean-variance relationship inherent in single-cell data, and is implemented in the FindVariableFeatures function. By default, we return 2,000 features per dataset. These will be used in downstream analysis, like PCA.</w:t>
       </w:r>
     </w:p>
     <w:p>
@@ -3212,47 +3087,26 @@
       <w:bookmarkStart w:id="7" w:name="perform-integration"/>
       <w:bookmarkEnd w:id="6"/>
       <w:r>
-        <w:t xml:space="preserve">Perform </w:t>
-      </w:r>
-      <w:proofErr w:type="gramStart"/>
-      <w:r>
-        <w:t>integration</w:t>
-      </w:r>
-      <w:proofErr w:type="gramEnd"/>
+        <w:t>Perform integration</w:t>
+      </w:r>
     </w:p>
     <w:p>
       <w:pPr>
         <w:pStyle w:val="FirstParagraph"/>
       </w:pPr>
       <w:r>
-        <w:t xml:space="preserve">We then identify anchors using the </w:t>
-      </w:r>
-      <w:proofErr w:type="gramStart"/>
-      <w:r>
-        <w:t>FindIntegrationAnchors(</w:t>
-      </w:r>
-      <w:proofErr w:type="gramEnd"/>
-      <w:r>
-        <w:t>) function, which takes a list of Seurat objects as input, and use these anchors to integrate the two datasets together with IntegrateData().</w:t>
+        <w:t>We then identify anchors using the FindIntegrationAnchors() function, which takes a list of Seurat objects as input, and use these anchors to integrate the two datasets together with IntegrateData().</w:t>
       </w:r>
     </w:p>
     <w:p>
       <w:pPr>
         <w:pStyle w:val="SourceCode"/>
       </w:pPr>
-      <w:proofErr w:type="gramStart"/>
-      <w:r>
-        <w:rPr>
-          <w:rStyle w:val="NormalTok"/>
-        </w:rPr>
-        <w:t>immune.anchors</w:t>
-      </w:r>
-      <w:proofErr w:type="gramEnd"/>
-      <w:r>
-        <w:rPr>
-          <w:rStyle w:val="NormalTok"/>
-        </w:rPr>
-        <w:t xml:space="preserve"> </w:t>
+      <w:r>
+        <w:rPr>
+          <w:rStyle w:val="NormalTok"/>
+        </w:rPr>
+        <w:t xml:space="preserve">immune.anchors </w:t>
       </w:r>
       <w:r>
         <w:rPr>
@@ -3386,13 +3240,8 @@
       <w:bookmarkStart w:id="8" w:name="perform-an-integrated-analysis"/>
       <w:bookmarkEnd w:id="7"/>
       <w:r>
-        <w:t xml:space="preserve">Perform an integrated </w:t>
-      </w:r>
-      <w:proofErr w:type="gramStart"/>
-      <w:r>
-        <w:t>analysis</w:t>
-      </w:r>
-      <w:proofErr w:type="gramEnd"/>
+        <w:t>Perform an integrated analysis</w:t>
+      </w:r>
     </w:p>
     <w:p>
       <w:pPr>
@@ -4261,7 +4110,6 @@
         </w:rPr>
         <w:t xml:space="preserve"> </w:t>
       </w:r>
-      <w:proofErr w:type="gramStart"/>
       <w:r>
         <w:rPr>
           <w:rStyle w:val="FunctionTok"/>
@@ -4272,14 +4120,7 @@
         <w:rPr>
           <w:rStyle w:val="NormalTok"/>
         </w:rPr>
-        <w:t>(</w:t>
-      </w:r>
-      <w:proofErr w:type="gramEnd"/>
-      <w:r>
-        <w:rPr>
-          <w:rStyle w:val="NormalTok"/>
-        </w:rPr>
-        <w:t xml:space="preserve">immune.combined, </w:t>
+        <w:t xml:space="preserve">(immune.combined, </w:t>
       </w:r>
       <w:r>
         <w:rPr>
@@ -4494,34 +4335,16 @@
       <w:bookmarkStart w:id="9" w:name="identify-conserved-cell-type-markers"/>
       <w:bookmarkEnd w:id="8"/>
       <w:r>
-        <w:t xml:space="preserve">Identify conserved cell type </w:t>
-      </w:r>
-      <w:proofErr w:type="gramStart"/>
-      <w:r>
-        <w:t>markers</w:t>
-      </w:r>
-      <w:proofErr w:type="gramEnd"/>
+        <w:t>Identify conserved cell type markers</w:t>
+      </w:r>
     </w:p>
     <w:p>
       <w:pPr>
         <w:pStyle w:val="FirstParagraph"/>
       </w:pPr>
       <w:r>
-        <w:t xml:space="preserve">To identify canonical cell type marker genes that are conserved across conditions, we can use the </w:t>
-      </w:r>
-      <w:proofErr w:type="gramStart"/>
-      <w:r>
-        <w:t>FindConservedMarkers(</w:t>
-      </w:r>
-      <w:proofErr w:type="gramEnd"/>
-      <w:r>
-        <w:t xml:space="preserve">) function. This function performs differential gene expression testing for each dataset/group and combines the p-values using meta-analysis methods from the MetaDE R </w:t>
-      </w:r>
-      <w:proofErr w:type="gramStart"/>
-      <w:r>
-        <w:t>package</w:t>
-      </w:r>
-      <w:proofErr w:type="gramEnd"/>
+        <w:t>To identify canonical cell type marker genes that are conserved across conditions, we can use the FindConservedMarkers() function. This function performs differential gene expression testing for each dataset/group and combines the p-values using meta-analysis methods from the MetaDE R package</w:t>
+      </w:r>
     </w:p>
     <w:p>
       <w:pPr>
@@ -5200,21 +5023,25 @@
         <w:rPr>
           <w:rStyle w:val="CommentTok"/>
         </w:rPr>
-        <w:t xml:space="preserve"># Warning: Identity: 12 not present in group control. Skipping controlWarning: Only a single group was </w:t>
-      </w:r>
-      <w:proofErr w:type="gramStart"/>
+        <w:t># Warning: Identity: 12 not present in group control. Skipping controlWarning: Only a single group was tested[1] "Doing identity: 13"</w:t>
+      </w:r>
+      <w:r>
+        <w:br/>
+      </w:r>
       <w:r>
         <w:rPr>
           <w:rStyle w:val="CommentTok"/>
         </w:rPr>
-        <w:t>tested[</w:t>
-      </w:r>
-      <w:proofErr w:type="gramEnd"/>
+        <w:t># Warning: control has fewer than 3 cells in Identity: 13. Skipping controlWarning: Only a single group was tested[1] "Doing identity: 14"</w:t>
+      </w:r>
+      <w:r>
+        <w:br/>
+      </w:r>
       <w:r>
         <w:rPr>
           <w:rStyle w:val="CommentTok"/>
         </w:rPr>
-        <w:t>1] "Doing identity: 13"</w:t>
+        <w:t># [1] "Doing identity: 15"</w:t>
       </w:r>
       <w:r>
         <w:br/>
@@ -5223,7 +5050,13 @@
         <w:rPr>
           <w:rStyle w:val="CommentTok"/>
         </w:rPr>
-        <w:t># Warning: control has fewer than 3 cells in Identity: 13. Skipping controlWarning: Only a single group was tested[1] "Doing identity: 14"</w:t>
+        <w:t># Warning: Identity: 15 not present in group control. Skipping controlWarning: Only a single group was tested</w:t>
+      </w:r>
+      <w:r>
+        <w:br/>
+      </w:r>
+      <w:r>
+        <w:br/>
       </w:r>
       <w:r>
         <w:br/>
@@ -5232,45 +5065,7 @@
         <w:rPr>
           <w:rStyle w:val="CommentTok"/>
         </w:rPr>
-        <w:t># [1] "Doing identity: 15"</w:t>
-      </w:r>
-      <w:r>
-        <w:br/>
-      </w:r>
-      <w:r>
-        <w:rPr>
-          <w:rStyle w:val="CommentTok"/>
-        </w:rPr>
-        <w:t># Warning: Identity: 15 not present in group control. Skipping controlWarning: Only a single group was tested</w:t>
-      </w:r>
-      <w:r>
-        <w:br/>
-      </w:r>
-      <w:r>
-        <w:br/>
-      </w:r>
-      <w:r>
-        <w:br/>
-      </w:r>
-      <w:r>
-        <w:rPr>
-          <w:rStyle w:val="CommentTok"/>
-        </w:rPr>
-        <w:t xml:space="preserve"># </w:t>
-      </w:r>
-      <w:proofErr w:type="gramStart"/>
-      <w:r>
-        <w:rPr>
-          <w:rStyle w:val="CommentTok"/>
-        </w:rPr>
-        <w:t>SaveObject(</w:t>
-      </w:r>
-      <w:proofErr w:type="gramEnd"/>
-      <w:r>
-        <w:rPr>
-          <w:rStyle w:val="CommentTok"/>
-        </w:rPr>
-        <w:t>top.markers, "seurat_obj_top_markers")</w:t>
+        <w:t># SaveObject(top.markers, "seurat_obj_top_markers")</w:t>
       </w:r>
       <w:r>
         <w:br/>
@@ -5289,13 +5084,8 @@
       <w:bookmarkStart w:id="10" w:name="printing-top-4-genes-from-each-cluster.."/>
       <w:bookmarkEnd w:id="9"/>
       <w:r>
-        <w:t xml:space="preserve">Printing top 4 genes from each </w:t>
-      </w:r>
-      <w:proofErr w:type="gramStart"/>
-      <w:r>
-        <w:t>cluster..</w:t>
-      </w:r>
-      <w:proofErr w:type="gramEnd"/>
+        <w:t>Printing top 4 genes from each cluster..</w:t>
+      </w:r>
     </w:p>
     <w:p>
       <w:pPr>
@@ -5308,31 +5098,7 @@
         <w:t xml:space="preserve"> of these top genes from each cluster</w:t>
       </w:r>
       <w:r>
-        <w:t xml:space="preserve"> in </w:t>
-      </w:r>
-      <w:proofErr w:type="spellStart"/>
-      <w:r>
-        <w:t>GTex</w:t>
-      </w:r>
-      <w:proofErr w:type="spellEnd"/>
-      <w:r>
-        <w:t xml:space="preserve"> </w:t>
-      </w:r>
-      <w:proofErr w:type="spellStart"/>
-      <w:r>
-        <w:t>scRNAseq</w:t>
-      </w:r>
-      <w:proofErr w:type="spellEnd"/>
-      <w:r>
-        <w:t xml:space="preserve"> and </w:t>
-      </w:r>
-      <w:proofErr w:type="spellStart"/>
-      <w:r>
-        <w:t>panglaodb</w:t>
-      </w:r>
-      <w:proofErr w:type="spellEnd"/>
-      <w:r>
-        <w:t xml:space="preserve"> databases, but there are still some cells that remain unclassified and are labeled as "unknowns."</w:t>
+        <w:t xml:space="preserve"> in GTex scRNAseq and panglaodb databases, but there are still some cells that remain unclassified and are labeled as "unknowns."</w:t>
       </w:r>
       <w:r>
         <w:t xml:space="preserve"> </w:t>
@@ -5342,13 +5108,8 @@
       <w:pPr>
         <w:pStyle w:val="BodyText"/>
       </w:pPr>
-      <w:proofErr w:type="spellStart"/>
-      <w:r>
-        <w:t>GTex</w:t>
-      </w:r>
-      <w:proofErr w:type="spellEnd"/>
-      <w:r>
-        <w:t xml:space="preserve">: </w:t>
+      <w:r>
+        <w:t xml:space="preserve">GTex: </w:t>
       </w:r>
       <w:hyperlink r:id="rId11" w:history="1">
         <w:r>
@@ -5366,13 +5127,8 @@
       <w:pPr>
         <w:pStyle w:val="BodyText"/>
       </w:pPr>
-      <w:proofErr w:type="spellStart"/>
-      <w:r>
-        <w:t>PanglaoDB</w:t>
-      </w:r>
-      <w:proofErr w:type="spellEnd"/>
-      <w:r>
-        <w:t xml:space="preserve">: </w:t>
+      <w:r>
+        <w:t xml:space="preserve">PanglaoDB: </w:t>
       </w:r>
       <w:hyperlink r:id="rId12" w:history="1">
         <w:r>
@@ -5387,27 +5143,11 @@
       <w:pPr>
         <w:pStyle w:val="SourceCode"/>
       </w:pPr>
-      <w:proofErr w:type="spellStart"/>
-      <w:proofErr w:type="gramStart"/>
-      <w:r>
-        <w:rPr>
-          <w:rStyle w:val="NormalTok"/>
-        </w:rPr>
-        <w:t>top.markers</w:t>
-      </w:r>
-      <w:proofErr w:type="gramEnd"/>
-      <w:r>
-        <w:rPr>
-          <w:rStyle w:val="NormalTok"/>
-        </w:rPr>
-        <w:t>.df</w:t>
-      </w:r>
-      <w:proofErr w:type="spellEnd"/>
-      <w:r>
-        <w:rPr>
-          <w:rStyle w:val="NormalTok"/>
-        </w:rPr>
-        <w:t xml:space="preserve"> </w:t>
+      <w:r>
+        <w:rPr>
+          <w:rStyle w:val="NormalTok"/>
+        </w:rPr>
+        <w:t xml:space="preserve">top.markers.df </w:t>
       </w:r>
       <w:r>
         <w:rPr>
@@ -5421,14 +5161,12 @@
         </w:rPr>
         <w:t xml:space="preserve"> </w:t>
       </w:r>
-      <w:proofErr w:type="spellStart"/>
       <w:r>
         <w:rPr>
           <w:rStyle w:val="FunctionTok"/>
         </w:rPr>
         <w:t>ReadObject</w:t>
       </w:r>
-      <w:proofErr w:type="spellEnd"/>
       <w:r>
         <w:rPr>
           <w:rStyle w:val="NormalTok"/>
@@ -5439,21 +5177,7 @@
         <w:rPr>
           <w:rStyle w:val="StringTok"/>
         </w:rPr>
-        <w:t>"</w:t>
-      </w:r>
-      <w:proofErr w:type="spellStart"/>
-      <w:r>
-        <w:rPr>
-          <w:rStyle w:val="StringTok"/>
-        </w:rPr>
-        <w:t>seurat_obj_top_markers_dataframe_list</w:t>
-      </w:r>
-      <w:proofErr w:type="spellEnd"/>
-      <w:r>
-        <w:rPr>
-          <w:rStyle w:val="StringTok"/>
-        </w:rPr>
-        <w:t>"</w:t>
+        <w:t>"seurat_obj_top_markers_dataframe_list"</w:t>
       </w:r>
       <w:r>
         <w:rPr>
@@ -5464,33 +5188,17 @@
       <w:r>
         <w:br/>
       </w:r>
-      <w:proofErr w:type="spellStart"/>
       <w:r>
         <w:rPr>
           <w:rStyle w:val="FunctionTok"/>
         </w:rPr>
         <w:t>lapply</w:t>
       </w:r>
-      <w:proofErr w:type="spellEnd"/>
-      <w:r>
-        <w:rPr>
-          <w:rStyle w:val="NormalTok"/>
-        </w:rPr>
-        <w:t>(</w:t>
-      </w:r>
-      <w:proofErr w:type="spellStart"/>
-      <w:r>
-        <w:rPr>
-          <w:rStyle w:val="NormalTok"/>
-        </w:rPr>
-        <w:t>top.markers.df</w:t>
-      </w:r>
-      <w:proofErr w:type="spellEnd"/>
-      <w:r>
-        <w:rPr>
-          <w:rStyle w:val="NormalTok"/>
-        </w:rPr>
-        <w:t xml:space="preserve">, head, </w:t>
+      <w:r>
+        <w:rPr>
+          <w:rStyle w:val="NormalTok"/>
+        </w:rPr>
+        <w:t xml:space="preserve">(top.markers.df, head, </w:t>
       </w:r>
       <w:r>
         <w:rPr>
@@ -8407,19 +8115,11 @@
       <w:pPr>
         <w:pStyle w:val="SourceCode"/>
       </w:pPr>
-      <w:proofErr w:type="gramStart"/>
-      <w:r>
-        <w:rPr>
-          <w:rStyle w:val="NormalTok"/>
-        </w:rPr>
-        <w:t>top.markers</w:t>
-      </w:r>
-      <w:proofErr w:type="gramEnd"/>
-      <w:r>
-        <w:rPr>
-          <w:rStyle w:val="NormalTok"/>
-        </w:rPr>
-        <w:t xml:space="preserve"> </w:t>
+      <w:r>
+        <w:rPr>
+          <w:rStyle w:val="NormalTok"/>
+        </w:rPr>
+        <w:t xml:space="preserve">top.markers </w:t>
       </w:r>
       <w:r>
         <w:rPr>
@@ -11849,21 +11549,7 @@
         <w:rPr>
           <w:rStyle w:val="NormalTok"/>
         </w:rPr>
-        <w:t>(</w:t>
-      </w:r>
-      <w:proofErr w:type="gramStart"/>
-      <w:r>
-        <w:rPr>
-          <w:rStyle w:val="NormalTok"/>
-        </w:rPr>
-        <w:t>immune.combined</w:t>
-      </w:r>
-      <w:proofErr w:type="gramEnd"/>
-      <w:r>
-        <w:rPr>
-          <w:rStyle w:val="NormalTok"/>
-        </w:rPr>
-        <w:t xml:space="preserve">) </w:t>
+        <w:t xml:space="preserve">(immune.combined) </w:t>
       </w:r>
       <w:r>
         <w:rPr>
@@ -12131,19 +11817,11 @@
       <w:pPr>
         <w:pStyle w:val="SourceCode"/>
       </w:pPr>
-      <w:proofErr w:type="spellStart"/>
-      <w:r>
-        <w:rPr>
-          <w:rStyle w:val="NormalTok"/>
-        </w:rPr>
-        <w:t>immune.combined</w:t>
-      </w:r>
-      <w:proofErr w:type="spellEnd"/>
-      <w:r>
-        <w:rPr>
-          <w:rStyle w:val="NormalTok"/>
-        </w:rPr>
-        <w:t xml:space="preserve"> </w:t>
+      <w:r>
+        <w:rPr>
+          <w:rStyle w:val="NormalTok"/>
+        </w:rPr>
+        <w:t xml:space="preserve">immune.combined </w:t>
       </w:r>
       <w:r>
         <w:rPr>
@@ -12157,33 +11835,17 @@
         </w:rPr>
         <w:t xml:space="preserve"> </w:t>
       </w:r>
-      <w:proofErr w:type="spellStart"/>
       <w:r>
         <w:rPr>
           <w:rStyle w:val="FunctionTok"/>
         </w:rPr>
         <w:t>RenameIdents</w:t>
       </w:r>
-      <w:proofErr w:type="spellEnd"/>
-      <w:r>
-        <w:rPr>
-          <w:rStyle w:val="NormalTok"/>
-        </w:rPr>
-        <w:t>(</w:t>
-      </w:r>
-      <w:proofErr w:type="spellStart"/>
-      <w:r>
-        <w:rPr>
-          <w:rStyle w:val="NormalTok"/>
-        </w:rPr>
-        <w:t>immune.combined</w:t>
-      </w:r>
-      <w:proofErr w:type="spellEnd"/>
-      <w:r>
-        <w:rPr>
-          <w:rStyle w:val="NormalTok"/>
-        </w:rPr>
-        <w:t xml:space="preserve">, </w:t>
+      <w:r>
+        <w:rPr>
+          <w:rStyle w:val="NormalTok"/>
+        </w:rPr>
+        <w:t xml:space="preserve">(immune.combined, </w:t>
       </w:r>
       <w:r>
         <w:rPr>
@@ -13230,20 +12892,7 @@
         <w:pStyle w:val="FirstParagraph"/>
       </w:pPr>
       <w:r>
-        <w:t xml:space="preserve">The </w:t>
-      </w:r>
-      <w:proofErr w:type="spellStart"/>
-      <w:proofErr w:type="gramStart"/>
-      <w:r>
-        <w:t>DotPlot</w:t>
-      </w:r>
-      <w:proofErr w:type="spellEnd"/>
-      <w:r>
-        <w:t>(</w:t>
-      </w:r>
-      <w:proofErr w:type="gramEnd"/>
-      <w:r>
-        <w:t>) function with the split.by parameter can be useful for viewing conserved cell type markers across conditions, showing both the expression level and the percentage of cells in a cluster expressing any given gene. Here we plot 2-3 strong marker genes for each of our 14 clusters.</w:t>
+        <w:t>The DotPlot() function with the split.by parameter can be useful for viewing conserved cell type markers across conditions, showing both the expression level and the percentage of cells in a cluster expressing any given gene. Here we plot 2-3 strong marker genes for each of our 14 clusters.</w:t>
       </w:r>
     </w:p>
     <w:p>
@@ -13253,19 +12902,11 @@
           <w:rStyle w:val="NormalTok"/>
         </w:rPr>
       </w:pPr>
-      <w:proofErr w:type="gramStart"/>
-      <w:r>
-        <w:rPr>
-          <w:rStyle w:val="NormalTok"/>
-        </w:rPr>
-        <w:t>markers.to.plot</w:t>
-      </w:r>
-      <w:proofErr w:type="gramEnd"/>
-      <w:r>
-        <w:rPr>
-          <w:rStyle w:val="NormalTok"/>
-        </w:rPr>
-        <w:t xml:space="preserve"> </w:t>
+      <w:r>
+        <w:rPr>
+          <w:rStyle w:val="NormalTok"/>
+        </w:rPr>
+        <w:t xml:space="preserve">markers.to.plot </w:t>
       </w:r>
       <w:r>
         <w:rPr>
@@ -13688,11 +13329,9 @@
       <w:r>
         <w:t xml:space="preserve">Identify differential expressed genes across </w:t>
       </w:r>
-      <w:proofErr w:type="gramStart"/>
       <w:r>
         <w:t>conditions</w:t>
       </w:r>
-      <w:proofErr w:type="gramEnd"/>
     </w:p>
     <w:p>
       <w:pPr>
@@ -13740,26 +13379,11 @@
         <w:rPr>
           <w:rStyle w:val="NormalTok"/>
         </w:rPr>
-        <w:t>(</w:t>
-      </w:r>
-      <w:proofErr w:type="spellStart"/>
-      <w:r>
-        <w:rPr>
-          <w:rStyle w:val="NormalTok"/>
-        </w:rPr>
-        <w:t>cowplot</w:t>
-      </w:r>
-      <w:proofErr w:type="spellEnd"/>
-      <w:r>
-        <w:rPr>
-          <w:rStyle w:val="NormalTok"/>
-        </w:rPr>
-        <w:t>)</w:t>
-      </w:r>
-      <w:r>
-        <w:br/>
-      </w:r>
-      <w:proofErr w:type="spellStart"/>
+        <w:t>(cowplot)</w:t>
+      </w:r>
+      <w:r>
+        <w:br/>
+      </w:r>
       <w:r>
         <w:rPr>
           <w:rStyle w:val="FunctionTok"/>
@@ -13767,21 +13391,18 @@
         <w:lastRenderedPageBreak/>
         <w:t>theme_set</w:t>
       </w:r>
-      <w:proofErr w:type="spellEnd"/>
       <w:r>
         <w:rPr>
           <w:rStyle w:val="NormalTok"/>
         </w:rPr>
         <w:t>(</w:t>
       </w:r>
-      <w:proofErr w:type="spellStart"/>
       <w:r>
         <w:rPr>
           <w:rStyle w:val="FunctionTok"/>
         </w:rPr>
         <w:t>theme_cowplot</w:t>
       </w:r>
-      <w:proofErr w:type="spellEnd"/>
       <w:r>
         <w:rPr>
           <w:rStyle w:val="NormalTok"/>
@@ -13819,16 +13440,485 @@
         <w:rPr>
           <w:rStyle w:val="NormalTok"/>
         </w:rPr>
+        <w:t xml:space="preserve">(immune.combined, </w:t>
+      </w:r>
+      <w:r>
+        <w:rPr>
+          <w:rStyle w:val="AttributeTok"/>
+        </w:rPr>
+        <w:t>idents =</w:t>
+      </w:r>
+      <w:r>
+        <w:rPr>
+          <w:rStyle w:val="NormalTok"/>
+        </w:rPr>
+        <w:t xml:space="preserve"> </w:t>
+      </w:r>
+      <w:r>
+        <w:rPr>
+          <w:rStyle w:val="StringTok"/>
+        </w:rPr>
+        <w:t>"Cardiomyocyte"</w:t>
+      </w:r>
+      <w:r>
+        <w:rPr>
+          <w:rStyle w:val="NormalTok"/>
+        </w:rPr>
+        <w:t>)</w:t>
+      </w:r>
+      <w:r>
+        <w:br/>
+      </w:r>
+      <w:r>
+        <w:rPr>
+          <w:rStyle w:val="FunctionTok"/>
+        </w:rPr>
+        <w:t>Idents</w:t>
+      </w:r>
+      <w:r>
+        <w:rPr>
+          <w:rStyle w:val="NormalTok"/>
+        </w:rPr>
+        <w:t xml:space="preserve">(Cardiomyocytes) </w:t>
+      </w:r>
+      <w:r>
+        <w:rPr>
+          <w:rStyle w:val="OtherTok"/>
+        </w:rPr>
+        <w:t>&lt;-</w:t>
+      </w:r>
+      <w:r>
+        <w:rPr>
+          <w:rStyle w:val="NormalTok"/>
+        </w:rPr>
+        <w:t xml:space="preserve"> </w:t>
+      </w:r>
+      <w:r>
+        <w:rPr>
+          <w:rStyle w:val="StringTok"/>
+        </w:rPr>
+        <w:t>"grouping_var1"</w:t>
+      </w:r>
+      <w:r>
+        <w:br/>
+      </w:r>
+      <w:r>
+        <w:rPr>
+          <w:rStyle w:val="NormalTok"/>
+        </w:rPr>
+        <w:t xml:space="preserve">avg.Cardiomyocytes </w:t>
+      </w:r>
+      <w:r>
+        <w:rPr>
+          <w:rStyle w:val="OtherTok"/>
+        </w:rPr>
+        <w:t>&lt;-</w:t>
+      </w:r>
+      <w:r>
+        <w:rPr>
+          <w:rStyle w:val="NormalTok"/>
+        </w:rPr>
+        <w:t xml:space="preserve"> </w:t>
+      </w:r>
+      <w:r>
+        <w:rPr>
+          <w:rStyle w:val="FunctionTok"/>
+        </w:rPr>
+        <w:t>as.data.frame</w:t>
+      </w:r>
+      <w:r>
+        <w:rPr>
+          <w:rStyle w:val="NormalTok"/>
+        </w:rPr>
         <w:t>(</w:t>
       </w:r>
-      <w:proofErr w:type="spellStart"/>
-      <w:r>
-        <w:rPr>
-          <w:rStyle w:val="NormalTok"/>
-        </w:rPr>
-        <w:t>immune.combined</w:t>
-      </w:r>
-      <w:proofErr w:type="spellEnd"/>
+      <w:r>
+        <w:rPr>
+          <w:rStyle w:val="FunctionTok"/>
+        </w:rPr>
+        <w:t>log1p</w:t>
+      </w:r>
+      <w:r>
+        <w:rPr>
+          <w:rStyle w:val="NormalTok"/>
+        </w:rPr>
+        <w:t>(</w:t>
+      </w:r>
+      <w:r>
+        <w:rPr>
+          <w:rStyle w:val="FunctionTok"/>
+        </w:rPr>
+        <w:t>AverageExpression</w:t>
+      </w:r>
+      <w:r>
+        <w:rPr>
+          <w:rStyle w:val="NormalTok"/>
+        </w:rPr>
+        <w:t xml:space="preserve">(Cardiomyocytes, </w:t>
+      </w:r>
+      <w:r>
+        <w:rPr>
+          <w:rStyle w:val="AttributeTok"/>
+        </w:rPr>
+        <w:t>verbose =</w:t>
+      </w:r>
+      <w:r>
+        <w:rPr>
+          <w:rStyle w:val="NormalTok"/>
+        </w:rPr>
+        <w:t xml:space="preserve"> </w:t>
+      </w:r>
+      <w:r>
+        <w:rPr>
+          <w:rStyle w:val="ConstantTok"/>
+        </w:rPr>
+        <w:t>FALSE</w:t>
+      </w:r>
+      <w:r>
+        <w:rPr>
+          <w:rStyle w:val="NormalTok"/>
+        </w:rPr>
+        <w:t>)</w:t>
+      </w:r>
+      <w:r>
+        <w:rPr>
+          <w:rStyle w:val="SpecialCharTok"/>
+        </w:rPr>
+        <w:t>$</w:t>
+      </w:r>
+      <w:r>
+        <w:rPr>
+          <w:rStyle w:val="NormalTok"/>
+        </w:rPr>
+        <w:t>RNA))</w:t>
+      </w:r>
+      <w:r>
+        <w:br/>
+      </w:r>
+      <w:r>
+        <w:rPr>
+          <w:rStyle w:val="NormalTok"/>
+        </w:rPr>
+        <w:t>avg.Cardiomyocytes</w:t>
+      </w:r>
+      <w:r>
+        <w:rPr>
+          <w:rStyle w:val="SpecialCharTok"/>
+        </w:rPr>
+        <w:t>$</w:t>
+      </w:r>
+      <w:r>
+        <w:rPr>
+          <w:rStyle w:val="NormalTok"/>
+        </w:rPr>
+        <w:t xml:space="preserve">gene </w:t>
+      </w:r>
+      <w:r>
+        <w:rPr>
+          <w:rStyle w:val="OtherTok"/>
+        </w:rPr>
+        <w:t>&lt;-</w:t>
+      </w:r>
+      <w:r>
+        <w:rPr>
+          <w:rStyle w:val="NormalTok"/>
+        </w:rPr>
+        <w:t xml:space="preserve"> </w:t>
+      </w:r>
+      <w:r>
+        <w:rPr>
+          <w:rStyle w:val="FunctionTok"/>
+        </w:rPr>
+        <w:t>rownames</w:t>
+      </w:r>
+      <w:r>
+        <w:rPr>
+          <w:rStyle w:val="NormalTok"/>
+        </w:rPr>
+        <w:t>(avg.Cardiomyocytes)</w:t>
+      </w:r>
+      <w:r>
+        <w:br/>
+      </w:r>
+      <w:r>
+        <w:br/>
+      </w:r>
+      <w:r>
+        <w:rPr>
+          <w:rStyle w:val="NormalTok"/>
+        </w:rPr>
+        <w:t xml:space="preserve">ICCs </w:t>
+      </w:r>
+      <w:r>
+        <w:rPr>
+          <w:rStyle w:val="OtherTok"/>
+        </w:rPr>
+        <w:t>&lt;-</w:t>
+      </w:r>
+      <w:r>
+        <w:rPr>
+          <w:rStyle w:val="NormalTok"/>
+        </w:rPr>
+        <w:t xml:space="preserve"> </w:t>
+      </w:r>
+      <w:r>
+        <w:rPr>
+          <w:rStyle w:val="FunctionTok"/>
+        </w:rPr>
+        <w:t>subset</w:t>
+      </w:r>
+      <w:r>
+        <w:rPr>
+          <w:rStyle w:val="NormalTok"/>
+        </w:rPr>
+        <w:t xml:space="preserve">(immune.combined, </w:t>
+      </w:r>
+      <w:r>
+        <w:rPr>
+          <w:rStyle w:val="AttributeTok"/>
+        </w:rPr>
+        <w:t>idents =</w:t>
+      </w:r>
+      <w:r>
+        <w:rPr>
+          <w:rStyle w:val="NormalTok"/>
+        </w:rPr>
+        <w:t xml:space="preserve"> </w:t>
+      </w:r>
+      <w:r>
+        <w:rPr>
+          <w:rStyle w:val="StringTok"/>
+        </w:rPr>
+        <w:t>"ICCs"</w:t>
+      </w:r>
+      <w:r>
+        <w:rPr>
+          <w:rStyle w:val="NormalTok"/>
+        </w:rPr>
+        <w:t>)</w:t>
+      </w:r>
+      <w:r>
+        <w:br/>
+      </w:r>
+      <w:r>
+        <w:rPr>
+          <w:rStyle w:val="FunctionTok"/>
+        </w:rPr>
+        <w:t>Idents</w:t>
+      </w:r>
+      <w:r>
+        <w:rPr>
+          <w:rStyle w:val="NormalTok"/>
+        </w:rPr>
+        <w:t xml:space="preserve">(ICCs) </w:t>
+      </w:r>
+      <w:r>
+        <w:rPr>
+          <w:rStyle w:val="OtherTok"/>
+        </w:rPr>
+        <w:t>&lt;-</w:t>
+      </w:r>
+      <w:r>
+        <w:rPr>
+          <w:rStyle w:val="NormalTok"/>
+        </w:rPr>
+        <w:t xml:space="preserve"> </w:t>
+      </w:r>
+      <w:r>
+        <w:rPr>
+          <w:rStyle w:val="StringTok"/>
+        </w:rPr>
+        <w:t>"grouping_var1"</w:t>
+      </w:r>
+      <w:r>
+        <w:br/>
+      </w:r>
+      <w:r>
+        <w:rPr>
+          <w:rStyle w:val="NormalTok"/>
+        </w:rPr>
+        <w:t xml:space="preserve">avg.ICCs </w:t>
+      </w:r>
+      <w:r>
+        <w:rPr>
+          <w:rStyle w:val="OtherTok"/>
+        </w:rPr>
+        <w:t>&lt;-</w:t>
+      </w:r>
+      <w:r>
+        <w:rPr>
+          <w:rStyle w:val="NormalTok"/>
+        </w:rPr>
+        <w:t xml:space="preserve"> </w:t>
+      </w:r>
+      <w:r>
+        <w:rPr>
+          <w:rStyle w:val="FunctionTok"/>
+        </w:rPr>
+        <w:t>as.data.frame</w:t>
+      </w:r>
+      <w:r>
+        <w:rPr>
+          <w:rStyle w:val="NormalTok"/>
+        </w:rPr>
+        <w:t>(</w:t>
+      </w:r>
+      <w:r>
+        <w:rPr>
+          <w:rStyle w:val="FunctionTok"/>
+        </w:rPr>
+        <w:t>log1p</w:t>
+      </w:r>
+      <w:r>
+        <w:rPr>
+          <w:rStyle w:val="NormalTok"/>
+        </w:rPr>
+        <w:t>(</w:t>
+      </w:r>
+      <w:r>
+        <w:rPr>
+          <w:rStyle w:val="FunctionTok"/>
+        </w:rPr>
+        <w:t>AverageExpression</w:t>
+      </w:r>
+      <w:r>
+        <w:rPr>
+          <w:rStyle w:val="NormalTok"/>
+        </w:rPr>
+        <w:t xml:space="preserve">(ICCs, </w:t>
+      </w:r>
+      <w:r>
+        <w:rPr>
+          <w:rStyle w:val="AttributeTok"/>
+        </w:rPr>
+        <w:t>verbose =</w:t>
+      </w:r>
+      <w:r>
+        <w:rPr>
+          <w:rStyle w:val="NormalTok"/>
+        </w:rPr>
+        <w:t xml:space="preserve"> </w:t>
+      </w:r>
+      <w:r>
+        <w:rPr>
+          <w:rStyle w:val="ConstantTok"/>
+        </w:rPr>
+        <w:t>FALSE</w:t>
+      </w:r>
+      <w:r>
+        <w:rPr>
+          <w:rStyle w:val="NormalTok"/>
+        </w:rPr>
+        <w:t>)</w:t>
+      </w:r>
+      <w:r>
+        <w:rPr>
+          <w:rStyle w:val="SpecialCharTok"/>
+        </w:rPr>
+        <w:t>$</w:t>
+      </w:r>
+      <w:r>
+        <w:rPr>
+          <w:rStyle w:val="NormalTok"/>
+        </w:rPr>
+        <w:t>RNA))</w:t>
+      </w:r>
+      <w:r>
+        <w:br/>
+      </w:r>
+      <w:r>
+        <w:rPr>
+          <w:rStyle w:val="NormalTok"/>
+        </w:rPr>
+        <w:t>avg.ICCs</w:t>
+      </w:r>
+      <w:r>
+        <w:rPr>
+          <w:rStyle w:val="SpecialCharTok"/>
+        </w:rPr>
+        <w:t>$</w:t>
+      </w:r>
+      <w:r>
+        <w:rPr>
+          <w:rStyle w:val="NormalTok"/>
+        </w:rPr>
+        <w:t xml:space="preserve">gene </w:t>
+      </w:r>
+      <w:r>
+        <w:rPr>
+          <w:rStyle w:val="OtherTok"/>
+        </w:rPr>
+        <w:t>&lt;-</w:t>
+      </w:r>
+      <w:r>
+        <w:rPr>
+          <w:rStyle w:val="NormalTok"/>
+        </w:rPr>
+        <w:t xml:space="preserve"> </w:t>
+      </w:r>
+      <w:r>
+        <w:rPr>
+          <w:rStyle w:val="FunctionTok"/>
+        </w:rPr>
+        <w:t>rownames</w:t>
+      </w:r>
+      <w:r>
+        <w:rPr>
+          <w:rStyle w:val="NormalTok"/>
+        </w:rPr>
+        <w:t>(avg.ICCs)</w:t>
+      </w:r>
+      <w:r>
+        <w:br/>
+      </w:r>
+      <w:r>
+        <w:br/>
+      </w:r>
+      <w:r>
+        <w:rPr>
+          <w:rStyle w:val="CommentTok"/>
+        </w:rPr>
+        <w:t># genes.to.label = c("ISG15", "LY6E", "IFI6", "ISG20", "MX1", "IFIT2", "IFIT1", "CXCL10", "CCL8")</w:t>
+      </w:r>
+      <w:r>
+        <w:br/>
+      </w:r>
+      <w:r>
+        <w:rPr>
+          <w:rStyle w:val="NormalTok"/>
+        </w:rPr>
+        <w:t xml:space="preserve">genes.to.label </w:t>
+      </w:r>
+      <w:r>
+        <w:rPr>
+          <w:rStyle w:val="OtherTok"/>
+        </w:rPr>
+        <w:t>=</w:t>
+      </w:r>
+      <w:r>
+        <w:rPr>
+          <w:rStyle w:val="NormalTok"/>
+        </w:rPr>
+        <w:t xml:space="preserve"> </w:t>
+      </w:r>
+      <w:r>
+        <w:rPr>
+          <w:rStyle w:val="FunctionTok"/>
+        </w:rPr>
+        <w:t>c</w:t>
+      </w:r>
+      <w:r>
+        <w:rPr>
+          <w:rStyle w:val="NormalTok"/>
+        </w:rPr>
+        <w:t>(</w:t>
+      </w:r>
+      <w:r>
+        <w:rPr>
+          <w:rStyle w:val="StringTok"/>
+        </w:rPr>
+        <w:t>"TTN"</w:t>
+      </w:r>
       <w:r>
         <w:rPr>
           <w:rStyle w:val="NormalTok"/>
@@ -13837,21 +13927,348 @@
       </w:r>
       <w:r>
         <w:rPr>
+          <w:rStyle w:val="StringTok"/>
+        </w:rPr>
+        <w:t>"BAG3"</w:t>
+      </w:r>
+      <w:r>
+        <w:rPr>
+          <w:rStyle w:val="NormalTok"/>
+        </w:rPr>
+        <w:t xml:space="preserve">, </w:t>
+      </w:r>
+      <w:r>
+        <w:rPr>
+          <w:rStyle w:val="StringTok"/>
+        </w:rPr>
+        <w:t>"MYH7"</w:t>
+      </w:r>
+      <w:r>
+        <w:rPr>
+          <w:rStyle w:val="NormalTok"/>
+        </w:rPr>
+        <w:t xml:space="preserve">, </w:t>
+      </w:r>
+      <w:r>
+        <w:rPr>
+          <w:rStyle w:val="StringTok"/>
+        </w:rPr>
+        <w:t>"MYBPC3"</w:t>
+      </w:r>
+      <w:r>
+        <w:rPr>
+          <w:rStyle w:val="NormalTok"/>
+        </w:rPr>
+        <w:t xml:space="preserve">, </w:t>
+      </w:r>
+      <w:r>
+        <w:rPr>
+          <w:rStyle w:val="StringTok"/>
+        </w:rPr>
+        <w:t>"TNNT2"</w:t>
+      </w:r>
+      <w:r>
+        <w:rPr>
+          <w:rStyle w:val="NormalTok"/>
+        </w:rPr>
+        <w:t xml:space="preserve">, </w:t>
+      </w:r>
+      <w:r>
+        <w:rPr>
+          <w:rStyle w:val="StringTok"/>
+        </w:rPr>
+        <w:t>"TNNI3"</w:t>
+      </w:r>
+      <w:r>
+        <w:rPr>
+          <w:rStyle w:val="NormalTok"/>
+        </w:rPr>
+        <w:t>)</w:t>
+      </w:r>
+      <w:r>
+        <w:br/>
+      </w:r>
+      <w:r>
+        <w:rPr>
+          <w:rStyle w:val="NormalTok"/>
+        </w:rPr>
+        <w:t xml:space="preserve">p1 </w:t>
+      </w:r>
+      <w:r>
+        <w:rPr>
+          <w:rStyle w:val="OtherTok"/>
+        </w:rPr>
+        <w:t>&lt;-</w:t>
+      </w:r>
+      <w:r>
+        <w:rPr>
+          <w:rStyle w:val="NormalTok"/>
+        </w:rPr>
+        <w:t xml:space="preserve"> </w:t>
+      </w:r>
+      <w:r>
+        <w:rPr>
+          <w:rStyle w:val="FunctionTok"/>
+        </w:rPr>
+        <w:t>ggplot</w:t>
+      </w:r>
+      <w:r>
+        <w:rPr>
+          <w:rStyle w:val="NormalTok"/>
+        </w:rPr>
+        <w:t xml:space="preserve">(avg.Cardiomyocytes, </w:t>
+      </w:r>
+      <w:r>
+        <w:rPr>
+          <w:rStyle w:val="FunctionTok"/>
+        </w:rPr>
+        <w:t>aes</w:t>
+      </w:r>
+      <w:r>
+        <w:rPr>
+          <w:rStyle w:val="NormalTok"/>
+        </w:rPr>
+        <w:t xml:space="preserve">(control, cardiomyopathy)) </w:t>
+      </w:r>
+      <w:r>
+        <w:rPr>
+          <w:rStyle w:val="SpecialCharTok"/>
+        </w:rPr>
+        <w:t>+</w:t>
+      </w:r>
+      <w:r>
+        <w:rPr>
+          <w:rStyle w:val="NormalTok"/>
+        </w:rPr>
+        <w:t xml:space="preserve"> </w:t>
+      </w:r>
+      <w:r>
+        <w:rPr>
+          <w:rStyle w:val="FunctionTok"/>
+        </w:rPr>
+        <w:t>geom_point</w:t>
+      </w:r>
+      <w:r>
+        <w:rPr>
+          <w:rStyle w:val="NormalTok"/>
+        </w:rPr>
+        <w:t xml:space="preserve">() </w:t>
+      </w:r>
+      <w:r>
+        <w:rPr>
+          <w:rStyle w:val="SpecialCharTok"/>
+        </w:rPr>
+        <w:t>+</w:t>
+      </w:r>
+      <w:r>
+        <w:rPr>
+          <w:rStyle w:val="NormalTok"/>
+        </w:rPr>
+        <w:t xml:space="preserve"> </w:t>
+      </w:r>
+      <w:r>
+        <w:rPr>
+          <w:rStyle w:val="FunctionTok"/>
+        </w:rPr>
+        <w:t>ggtitle</w:t>
+      </w:r>
+      <w:r>
+        <w:rPr>
+          <w:rStyle w:val="NormalTok"/>
+        </w:rPr>
+        <w:t>(</w:t>
+      </w:r>
+      <w:r>
+        <w:rPr>
+          <w:rStyle w:val="StringTok"/>
+        </w:rPr>
+        <w:t>"cardiomyocytes"</w:t>
+      </w:r>
+      <w:r>
+        <w:rPr>
+          <w:rStyle w:val="NormalTok"/>
+        </w:rPr>
+        <w:t>)</w:t>
+      </w:r>
+      <w:r>
+        <w:br/>
+      </w:r>
+      <w:r>
+        <w:rPr>
+          <w:rStyle w:val="NormalTok"/>
+        </w:rPr>
+        <w:t xml:space="preserve">p1 </w:t>
+      </w:r>
+      <w:r>
+        <w:rPr>
+          <w:rStyle w:val="OtherTok"/>
+        </w:rPr>
+        <w:t>&lt;-</w:t>
+      </w:r>
+      <w:r>
+        <w:rPr>
+          <w:rStyle w:val="NormalTok"/>
+        </w:rPr>
+        <w:t xml:space="preserve"> </w:t>
+      </w:r>
+      <w:r>
+        <w:rPr>
+          <w:rStyle w:val="FunctionTok"/>
+        </w:rPr>
+        <w:t>LabelPoints</w:t>
+      </w:r>
+      <w:r>
+        <w:rPr>
+          <w:rStyle w:val="NormalTok"/>
+        </w:rPr>
+        <w:t>(</w:t>
+      </w:r>
+      <w:r>
+        <w:rPr>
           <w:rStyle w:val="AttributeTok"/>
         </w:rPr>
-        <w:t>idents =</w:t>
-      </w:r>
-      <w:r>
-        <w:rPr>
-          <w:rStyle w:val="NormalTok"/>
-        </w:rPr>
-        <w:t xml:space="preserve"> </w:t>
+        <w:t>plot =</w:t>
+      </w:r>
+      <w:r>
+        <w:rPr>
+          <w:rStyle w:val="NormalTok"/>
+        </w:rPr>
+        <w:t xml:space="preserve"> p1, </w:t>
+      </w:r>
+      <w:r>
+        <w:rPr>
+          <w:rStyle w:val="AttributeTok"/>
+        </w:rPr>
+        <w:t>points =</w:t>
+      </w:r>
+      <w:r>
+        <w:rPr>
+          <w:rStyle w:val="NormalTok"/>
+        </w:rPr>
+        <w:t xml:space="preserve"> genes.to.label, </w:t>
+      </w:r>
+      <w:r>
+        <w:rPr>
+          <w:rStyle w:val="AttributeTok"/>
+        </w:rPr>
+        <w:t>repel =</w:t>
+      </w:r>
+      <w:r>
+        <w:rPr>
+          <w:rStyle w:val="NormalTok"/>
+        </w:rPr>
+        <w:t xml:space="preserve"> </w:t>
+      </w:r>
+      <w:r>
+        <w:rPr>
+          <w:rStyle w:val="ConstantTok"/>
+        </w:rPr>
+        <w:t>TRUE</w:t>
+      </w:r>
+      <w:r>
+        <w:rPr>
+          <w:rStyle w:val="NormalTok"/>
+        </w:rPr>
+        <w:t>)</w:t>
+      </w:r>
+      <w:r>
+        <w:br/>
+      </w:r>
+      <w:r>
+        <w:rPr>
+          <w:rStyle w:val="NormalTok"/>
+        </w:rPr>
+        <w:t xml:space="preserve">p2 </w:t>
+      </w:r>
+      <w:r>
+        <w:rPr>
+          <w:rStyle w:val="OtherTok"/>
+        </w:rPr>
+        <w:t>&lt;-</w:t>
+      </w:r>
+      <w:r>
+        <w:rPr>
+          <w:rStyle w:val="NormalTok"/>
+        </w:rPr>
+        <w:t xml:space="preserve"> </w:t>
+      </w:r>
+      <w:r>
+        <w:rPr>
+          <w:rStyle w:val="FunctionTok"/>
+        </w:rPr>
+        <w:t>ggplot</w:t>
+      </w:r>
+      <w:r>
+        <w:rPr>
+          <w:rStyle w:val="NormalTok"/>
+        </w:rPr>
+        <w:t xml:space="preserve">(avg.ICCs, </w:t>
+      </w:r>
+      <w:r>
+        <w:rPr>
+          <w:rStyle w:val="FunctionTok"/>
+        </w:rPr>
+        <w:t>aes</w:t>
+      </w:r>
+      <w:r>
+        <w:rPr>
+          <w:rStyle w:val="NormalTok"/>
+        </w:rPr>
+        <w:t xml:space="preserve">(control, cardiomyopathy)) </w:t>
+      </w:r>
+      <w:r>
+        <w:rPr>
+          <w:rStyle w:val="SpecialCharTok"/>
+        </w:rPr>
+        <w:t>+</w:t>
+      </w:r>
+      <w:r>
+        <w:rPr>
+          <w:rStyle w:val="NormalTok"/>
+        </w:rPr>
+        <w:t xml:space="preserve"> </w:t>
+      </w:r>
+      <w:r>
+        <w:rPr>
+          <w:rStyle w:val="FunctionTok"/>
+        </w:rPr>
+        <w:t>geom_point</w:t>
+      </w:r>
+      <w:r>
+        <w:rPr>
+          <w:rStyle w:val="NormalTok"/>
+        </w:rPr>
+        <w:t xml:space="preserve">() </w:t>
+      </w:r>
+      <w:r>
+        <w:rPr>
+          <w:rStyle w:val="SpecialCharTok"/>
+        </w:rPr>
+        <w:t>+</w:t>
+      </w:r>
+      <w:r>
+        <w:rPr>
+          <w:rStyle w:val="NormalTok"/>
+        </w:rPr>
+        <w:t xml:space="preserve"> </w:t>
+      </w:r>
+      <w:r>
+        <w:rPr>
+          <w:rStyle w:val="FunctionTok"/>
+        </w:rPr>
+        <w:t>ggtitle</w:t>
+      </w:r>
+      <w:r>
+        <w:rPr>
+          <w:rStyle w:val="NormalTok"/>
+        </w:rPr>
+        <w:t>(</w:t>
       </w:r>
       <w:r>
         <w:rPr>
           <w:rStyle w:val="StringTok"/>
         </w:rPr>
-        <w:t>"Cardiomyocyte"</w:t>
+        <w:t>"ICCs"</w:t>
       </w:r>
       <w:r>
         <w:rPr>
@@ -13864,1157 +14281,147 @@
       </w:r>
       <w:r>
         <w:rPr>
+          <w:rStyle w:val="NormalTok"/>
+        </w:rPr>
+        <w:t xml:space="preserve">p2 </w:t>
+      </w:r>
+      <w:r>
+        <w:rPr>
+          <w:rStyle w:val="OtherTok"/>
+        </w:rPr>
+        <w:t>&lt;-</w:t>
+      </w:r>
+      <w:r>
+        <w:rPr>
+          <w:rStyle w:val="NormalTok"/>
+        </w:rPr>
+        <w:t xml:space="preserve"> </w:t>
+      </w:r>
+      <w:r>
+        <w:rPr>
           <w:rStyle w:val="FunctionTok"/>
         </w:rPr>
-        <w:t>Idents</w:t>
-      </w:r>
-      <w:r>
-        <w:rPr>
-          <w:rStyle w:val="NormalTok"/>
-        </w:rPr>
-        <w:t xml:space="preserve">(Cardiomyocytes) </w:t>
-      </w:r>
-      <w:r>
-        <w:rPr>
-          <w:rStyle w:val="OtherTok"/>
-        </w:rPr>
-        <w:t>&lt;-</w:t>
-      </w:r>
-      <w:r>
-        <w:rPr>
-          <w:rStyle w:val="NormalTok"/>
-        </w:rPr>
-        <w:t xml:space="preserve"> </w:t>
+        <w:t>LabelPoints</w:t>
+      </w:r>
+      <w:r>
+        <w:rPr>
+          <w:rStyle w:val="NormalTok"/>
+        </w:rPr>
+        <w:t>(</w:t>
+      </w:r>
+      <w:r>
+        <w:rPr>
+          <w:rStyle w:val="AttributeTok"/>
+        </w:rPr>
+        <w:t>plot =</w:t>
+      </w:r>
+      <w:r>
+        <w:rPr>
+          <w:rStyle w:val="NormalTok"/>
+        </w:rPr>
+        <w:t xml:space="preserve"> p2, </w:t>
+      </w:r>
+      <w:r>
+        <w:rPr>
+          <w:rStyle w:val="AttributeTok"/>
+        </w:rPr>
+        <w:t>points =</w:t>
+      </w:r>
+      <w:r>
+        <w:rPr>
+          <w:rStyle w:val="NormalTok"/>
+        </w:rPr>
+        <w:t xml:space="preserve"> genes.to.label, </w:t>
+      </w:r>
+      <w:r>
+        <w:rPr>
+          <w:rStyle w:val="AttributeTok"/>
+        </w:rPr>
+        <w:t>repel =</w:t>
+      </w:r>
+      <w:r>
+        <w:rPr>
+          <w:rStyle w:val="NormalTok"/>
+        </w:rPr>
+        <w:t xml:space="preserve"> </w:t>
+      </w:r>
+      <w:r>
+        <w:rPr>
+          <w:rStyle w:val="ConstantTok"/>
+        </w:rPr>
+        <w:t>TRUE</w:t>
+      </w:r>
+      <w:r>
+        <w:rPr>
+          <w:rStyle w:val="NormalTok"/>
+        </w:rPr>
+        <w:t>)</w:t>
+      </w:r>
+      <w:r>
+        <w:br/>
+      </w:r>
+      <w:r>
+        <w:rPr>
+          <w:rStyle w:val="NormalTok"/>
+        </w:rPr>
+        <w:t xml:space="preserve">p1 </w:t>
+      </w:r>
+      <w:r>
+        <w:rPr>
+          <w:rStyle w:val="SpecialCharTok"/>
+        </w:rPr>
+        <w:t>+</w:t>
+      </w:r>
+      <w:r>
+        <w:rPr>
+          <w:rStyle w:val="NormalTok"/>
+        </w:rPr>
+        <w:t xml:space="preserve"> p2</w:t>
+      </w:r>
+      <w:r>
+        <w:br/>
+      </w:r>
+      <w:r>
+        <w:rPr>
+          <w:rStyle w:val="FunctionTok"/>
+        </w:rPr>
+        <w:t>SaveFigure</w:t>
+      </w:r>
+      <w:r>
+        <w:rPr>
+          <w:rStyle w:val="NormalTok"/>
+        </w:rPr>
+        <w:t xml:space="preserve">((p1 </w:t>
+      </w:r>
+      <w:r>
+        <w:rPr>
+          <w:rStyle w:val="SpecialCharTok"/>
+        </w:rPr>
+        <w:t>+</w:t>
+      </w:r>
+      <w:r>
+        <w:rPr>
+          <w:rStyle w:val="NormalTok"/>
+        </w:rPr>
+        <w:t xml:space="preserve"> p2),</w:t>
       </w:r>
       <w:r>
         <w:rPr>
           <w:rStyle w:val="StringTok"/>
         </w:rPr>
-        <w:t>"grouping_var1"</w:t>
-      </w:r>
-      <w:r>
-        <w:br/>
-      </w:r>
-      <w:proofErr w:type="spellStart"/>
-      <w:r>
-        <w:rPr>
-          <w:rStyle w:val="NormalTok"/>
-        </w:rPr>
-        <w:t>avg.Cardiomyocytes</w:t>
-      </w:r>
-      <w:proofErr w:type="spellEnd"/>
-      <w:r>
-        <w:rPr>
-          <w:rStyle w:val="NormalTok"/>
-        </w:rPr>
-        <w:t xml:space="preserve"> </w:t>
-      </w:r>
-      <w:r>
-        <w:rPr>
-          <w:rStyle w:val="OtherTok"/>
-        </w:rPr>
-        <w:t>&lt;-</w:t>
-      </w:r>
-      <w:r>
-        <w:rPr>
-          <w:rStyle w:val="NormalTok"/>
-        </w:rPr>
-        <w:t xml:space="preserve"> </w:t>
-      </w:r>
-      <w:proofErr w:type="spellStart"/>
-      <w:r>
-        <w:rPr>
-          <w:rStyle w:val="FunctionTok"/>
-        </w:rPr>
-        <w:t>as.data.frame</w:t>
-      </w:r>
-      <w:proofErr w:type="spellEnd"/>
-      <w:r>
-        <w:rPr>
-          <w:rStyle w:val="NormalTok"/>
-        </w:rPr>
-        <w:t>(</w:t>
-      </w:r>
-      <w:r>
-        <w:rPr>
-          <w:rStyle w:val="FunctionTok"/>
-        </w:rPr>
-        <w:t>log1p</w:t>
-      </w:r>
-      <w:r>
-        <w:rPr>
-          <w:rStyle w:val="NormalTok"/>
-        </w:rPr>
-        <w:t>(</w:t>
-      </w:r>
-      <w:proofErr w:type="spellStart"/>
-      <w:r>
-        <w:rPr>
-          <w:rStyle w:val="FunctionTok"/>
-        </w:rPr>
-        <w:t>AverageExpression</w:t>
-      </w:r>
-      <w:proofErr w:type="spellEnd"/>
-      <w:r>
-        <w:rPr>
-          <w:rStyle w:val="NormalTok"/>
-        </w:rPr>
-        <w:t xml:space="preserve">(Cardiomyocytes, </w:t>
-      </w:r>
-      <w:r>
-        <w:rPr>
-          <w:rStyle w:val="AttributeTok"/>
-        </w:rPr>
-        <w:t>verbose =</w:t>
-      </w:r>
-      <w:r>
-        <w:rPr>
-          <w:rStyle w:val="NormalTok"/>
-        </w:rPr>
-        <w:t xml:space="preserve"> </w:t>
-      </w:r>
-      <w:r>
-        <w:rPr>
-          <w:rStyle w:val="ConstantTok"/>
-        </w:rPr>
-        <w:t>FALSE</w:t>
-      </w:r>
-      <w:r>
-        <w:rPr>
-          <w:rStyle w:val="NormalTok"/>
-        </w:rPr>
-        <w:t>)</w:t>
-      </w:r>
-      <w:r>
-        <w:rPr>
-          <w:rStyle w:val="SpecialCharTok"/>
-        </w:rPr>
-        <w:t>$</w:t>
-      </w:r>
-      <w:r>
-        <w:rPr>
-          <w:rStyle w:val="NormalTok"/>
-        </w:rPr>
-        <w:t>RNA))</w:t>
-      </w:r>
-      <w:r>
-        <w:br/>
-      </w:r>
-      <w:proofErr w:type="spellStart"/>
-      <w:r>
-        <w:rPr>
-          <w:rStyle w:val="NormalTok"/>
-        </w:rPr>
-        <w:t>avg.Cardiomyocytes</w:t>
-      </w:r>
-      <w:r>
-        <w:rPr>
-          <w:rStyle w:val="SpecialCharTok"/>
-        </w:rPr>
-        <w:t>$</w:t>
-      </w:r>
-      <w:r>
-        <w:rPr>
-          <w:rStyle w:val="NormalTok"/>
-        </w:rPr>
-        <w:t>gene</w:t>
-      </w:r>
-      <w:proofErr w:type="spellEnd"/>
-      <w:r>
-        <w:rPr>
-          <w:rStyle w:val="NormalTok"/>
-        </w:rPr>
-        <w:t xml:space="preserve"> </w:t>
-      </w:r>
-      <w:r>
-        <w:rPr>
-          <w:rStyle w:val="OtherTok"/>
-        </w:rPr>
-        <w:t>&lt;-</w:t>
-      </w:r>
-      <w:r>
-        <w:rPr>
-          <w:rStyle w:val="NormalTok"/>
-        </w:rPr>
-        <w:t xml:space="preserve"> </w:t>
-      </w:r>
-      <w:proofErr w:type="spellStart"/>
-      <w:r>
-        <w:rPr>
-          <w:rStyle w:val="FunctionTok"/>
-        </w:rPr>
-        <w:t>rownames</w:t>
-      </w:r>
-      <w:proofErr w:type="spellEnd"/>
-      <w:r>
-        <w:rPr>
-          <w:rStyle w:val="NormalTok"/>
-        </w:rPr>
-        <w:t>(</w:t>
-      </w:r>
-      <w:proofErr w:type="spellStart"/>
-      <w:r>
-        <w:rPr>
-          <w:rStyle w:val="NormalTok"/>
-        </w:rPr>
-        <w:t>avg.Cardiomyocytes</w:t>
-      </w:r>
-      <w:proofErr w:type="spellEnd"/>
-      <w:r>
-        <w:rPr>
-          <w:rStyle w:val="NormalTok"/>
-        </w:rPr>
-        <w:t>)</w:t>
-      </w:r>
-      <w:r>
-        <w:br/>
-      </w:r>
-      <w:r>
-        <w:br/>
-      </w:r>
-      <w:r>
-        <w:rPr>
-          <w:rStyle w:val="NormalTok"/>
-        </w:rPr>
-        <w:t xml:space="preserve">ICCs </w:t>
-      </w:r>
-      <w:r>
-        <w:rPr>
-          <w:rStyle w:val="OtherTok"/>
-        </w:rPr>
-        <w:t>&lt;-</w:t>
-      </w:r>
-      <w:r>
-        <w:rPr>
-          <w:rStyle w:val="NormalTok"/>
-        </w:rPr>
-        <w:t xml:space="preserve"> </w:t>
-      </w:r>
-      <w:r>
-        <w:rPr>
-          <w:rStyle w:val="FunctionTok"/>
-        </w:rPr>
-        <w:t>subset</w:t>
-      </w:r>
-      <w:r>
-        <w:rPr>
-          <w:rStyle w:val="NormalTok"/>
-        </w:rPr>
-        <w:t>(</w:t>
-      </w:r>
-      <w:proofErr w:type="spellStart"/>
-      <w:r>
-        <w:rPr>
-          <w:rStyle w:val="NormalTok"/>
-        </w:rPr>
-        <w:t>immune.combined</w:t>
-      </w:r>
-      <w:proofErr w:type="spellEnd"/>
-      <w:r>
-        <w:rPr>
-          <w:rStyle w:val="NormalTok"/>
-        </w:rPr>
-        <w:t xml:space="preserve">, </w:t>
-      </w:r>
-      <w:r>
-        <w:rPr>
-          <w:rStyle w:val="AttributeTok"/>
-        </w:rPr>
-        <w:t>idents =</w:t>
-      </w:r>
-      <w:r>
-        <w:rPr>
-          <w:rStyle w:val="NormalTok"/>
-        </w:rPr>
-        <w:t xml:space="preserve"> </w:t>
+        <w:t>"differential</w:t>
       </w:r>
       <w:r>
         <w:rPr>
           <w:rStyle w:val="StringTok"/>
         </w:rPr>
-        <w:t>"ICCs"</w:t>
-      </w:r>
-      <w:r>
-        <w:rPr>
-          <w:rStyle w:val="NormalTok"/>
-        </w:rPr>
-        <w:t>)</w:t>
-      </w:r>
-      <w:r>
-        <w:br/>
-      </w:r>
-      <w:r>
-        <w:rPr>
-          <w:rStyle w:val="FunctionTok"/>
-        </w:rPr>
-        <w:t>Idents</w:t>
-      </w:r>
-      <w:r>
-        <w:rPr>
-          <w:rStyle w:val="NormalTok"/>
-        </w:rPr>
-        <w:t xml:space="preserve">(ICCs) </w:t>
-      </w:r>
-      <w:r>
-        <w:rPr>
-          <w:rStyle w:val="OtherTok"/>
-        </w:rPr>
-        <w:t>&lt;-</w:t>
-      </w:r>
-      <w:r>
-        <w:rPr>
-          <w:rStyle w:val="NormalTok"/>
-        </w:rPr>
-        <w:t xml:space="preserve"> </w:t>
+        <w:t>ly</w:t>
       </w:r>
       <w:r>
         <w:rPr>
           <w:rStyle w:val="StringTok"/>
         </w:rPr>
-        <w:t>"grouping_var1"</w:t>
-      </w:r>
-      <w:r>
-        <w:br/>
-      </w:r>
-      <w:proofErr w:type="spellStart"/>
-      <w:r>
-        <w:rPr>
-          <w:rStyle w:val="NormalTok"/>
-        </w:rPr>
-        <w:t>avg.ICCs</w:t>
-      </w:r>
-      <w:proofErr w:type="spellEnd"/>
-      <w:r>
-        <w:rPr>
-          <w:rStyle w:val="NormalTok"/>
-        </w:rPr>
-        <w:t xml:space="preserve"> </w:t>
-      </w:r>
-      <w:r>
-        <w:rPr>
-          <w:rStyle w:val="OtherTok"/>
-        </w:rPr>
-        <w:t>&lt;-</w:t>
-      </w:r>
-      <w:r>
-        <w:rPr>
-          <w:rStyle w:val="NormalTok"/>
-        </w:rPr>
-        <w:t xml:space="preserve"> </w:t>
-      </w:r>
-      <w:proofErr w:type="spellStart"/>
-      <w:r>
-        <w:rPr>
-          <w:rStyle w:val="FunctionTok"/>
-        </w:rPr>
-        <w:t>as.data.frame</w:t>
-      </w:r>
-      <w:proofErr w:type="spellEnd"/>
-      <w:r>
-        <w:rPr>
-          <w:rStyle w:val="NormalTok"/>
-        </w:rPr>
-        <w:t>(</w:t>
-      </w:r>
-      <w:r>
-        <w:rPr>
-          <w:rStyle w:val="FunctionTok"/>
-        </w:rPr>
-        <w:t>log1p</w:t>
-      </w:r>
-      <w:r>
-        <w:rPr>
-          <w:rStyle w:val="NormalTok"/>
-        </w:rPr>
-        <w:t>(</w:t>
-      </w:r>
-      <w:proofErr w:type="spellStart"/>
-      <w:r>
-        <w:rPr>
-          <w:rStyle w:val="FunctionTok"/>
-        </w:rPr>
-        <w:t>AverageExpression</w:t>
-      </w:r>
-      <w:proofErr w:type="spellEnd"/>
-      <w:r>
-        <w:rPr>
-          <w:rStyle w:val="NormalTok"/>
-        </w:rPr>
-        <w:t xml:space="preserve">(ICCs, </w:t>
-      </w:r>
-      <w:r>
-        <w:rPr>
-          <w:rStyle w:val="AttributeTok"/>
-        </w:rPr>
-        <w:t>verbose =</w:t>
-      </w:r>
-      <w:r>
-        <w:rPr>
-          <w:rStyle w:val="NormalTok"/>
-        </w:rPr>
-        <w:t xml:space="preserve"> </w:t>
-      </w:r>
-      <w:r>
-        <w:rPr>
-          <w:rStyle w:val="ConstantTok"/>
-        </w:rPr>
-        <w:t>FALSE</w:t>
-      </w:r>
-      <w:r>
-        <w:rPr>
-          <w:rStyle w:val="NormalTok"/>
-        </w:rPr>
-        <w:t>)</w:t>
-      </w:r>
-      <w:r>
-        <w:rPr>
-          <w:rStyle w:val="SpecialCharTok"/>
-        </w:rPr>
-        <w:t>$</w:t>
-      </w:r>
-      <w:r>
-        <w:rPr>
-          <w:rStyle w:val="NormalTok"/>
-        </w:rPr>
-        <w:t>RNA))</w:t>
-      </w:r>
-      <w:r>
-        <w:br/>
-      </w:r>
-      <w:proofErr w:type="spellStart"/>
-      <w:r>
-        <w:rPr>
-          <w:rStyle w:val="NormalTok"/>
-        </w:rPr>
-        <w:t>avg.ICCs</w:t>
-      </w:r>
-      <w:r>
-        <w:rPr>
-          <w:rStyle w:val="SpecialCharTok"/>
-        </w:rPr>
-        <w:t>$</w:t>
-      </w:r>
-      <w:r>
-        <w:rPr>
-          <w:rStyle w:val="NormalTok"/>
-        </w:rPr>
-        <w:t>gene</w:t>
-      </w:r>
-      <w:proofErr w:type="spellEnd"/>
-      <w:r>
-        <w:rPr>
-          <w:rStyle w:val="NormalTok"/>
-        </w:rPr>
-        <w:t xml:space="preserve"> </w:t>
-      </w:r>
-      <w:r>
-        <w:rPr>
-          <w:rStyle w:val="OtherTok"/>
-        </w:rPr>
-        <w:t>&lt;-</w:t>
-      </w:r>
-      <w:r>
-        <w:rPr>
-          <w:rStyle w:val="NormalTok"/>
-        </w:rPr>
-        <w:t xml:space="preserve"> </w:t>
-      </w:r>
-      <w:proofErr w:type="spellStart"/>
-      <w:r>
-        <w:rPr>
-          <w:rStyle w:val="FunctionTok"/>
-        </w:rPr>
-        <w:t>rownames</w:t>
-      </w:r>
-      <w:proofErr w:type="spellEnd"/>
-      <w:r>
-        <w:rPr>
-          <w:rStyle w:val="NormalTok"/>
-        </w:rPr>
-        <w:t>(</w:t>
-      </w:r>
-      <w:proofErr w:type="spellStart"/>
-      <w:r>
-        <w:rPr>
-          <w:rStyle w:val="NormalTok"/>
-        </w:rPr>
-        <w:t>avg.ICCs</w:t>
-      </w:r>
-      <w:proofErr w:type="spellEnd"/>
-      <w:r>
-        <w:rPr>
-          <w:rStyle w:val="NormalTok"/>
-        </w:rPr>
-        <w:t>)</w:t>
-      </w:r>
-      <w:r>
-        <w:br/>
-      </w:r>
-      <w:r>
-        <w:br/>
-      </w:r>
-      <w:r>
-        <w:rPr>
-          <w:rStyle w:val="CommentTok"/>
-        </w:rPr>
-        <w:t xml:space="preserve"># </w:t>
-      </w:r>
-      <w:proofErr w:type="spellStart"/>
-      <w:r>
-        <w:rPr>
-          <w:rStyle w:val="CommentTok"/>
-        </w:rPr>
-        <w:t>genes.to.label</w:t>
-      </w:r>
-      <w:proofErr w:type="spellEnd"/>
-      <w:r>
-        <w:rPr>
-          <w:rStyle w:val="CommentTok"/>
-        </w:rPr>
-        <w:t xml:space="preserve"> = c("ISG15", "LY6E", "IFI6", "ISG20", "MX1", "IFIT2", "IFIT1", "CXCL10", "CCL8")</w:t>
-      </w:r>
-      <w:r>
-        <w:br/>
-      </w:r>
-      <w:proofErr w:type="spellStart"/>
-      <w:r>
-        <w:rPr>
-          <w:rStyle w:val="NormalTok"/>
-        </w:rPr>
-        <w:t>genes.to.label</w:t>
-      </w:r>
-      <w:proofErr w:type="spellEnd"/>
-      <w:r>
-        <w:rPr>
-          <w:rStyle w:val="NormalTok"/>
-        </w:rPr>
-        <w:t xml:space="preserve"> </w:t>
-      </w:r>
-      <w:r>
-        <w:rPr>
-          <w:rStyle w:val="OtherTok"/>
-        </w:rPr>
-        <w:t>=</w:t>
-      </w:r>
-      <w:r>
-        <w:rPr>
-          <w:rStyle w:val="NormalTok"/>
-        </w:rPr>
-        <w:t xml:space="preserve"> </w:t>
-      </w:r>
-      <w:r>
-        <w:rPr>
-          <w:rStyle w:val="FunctionTok"/>
-        </w:rPr>
-        <w:t>c</w:t>
-      </w:r>
-      <w:r>
-        <w:rPr>
-          <w:rStyle w:val="NormalTok"/>
-        </w:rPr>
-        <w:t>(</w:t>
-      </w:r>
-      <w:r>
-        <w:rPr>
-          <w:rStyle w:val="StringTok"/>
-        </w:rPr>
-        <w:t>"TTN"</w:t>
-      </w:r>
-      <w:r>
-        <w:rPr>
-          <w:rStyle w:val="NormalTok"/>
-        </w:rPr>
-        <w:t xml:space="preserve">, </w:t>
-      </w:r>
-      <w:r>
-        <w:rPr>
-          <w:rStyle w:val="StringTok"/>
-        </w:rPr>
-        <w:t>"BAG3"</w:t>
-      </w:r>
-      <w:r>
-        <w:rPr>
-          <w:rStyle w:val="NormalTok"/>
-        </w:rPr>
-        <w:t xml:space="preserve">, </w:t>
-      </w:r>
-      <w:r>
-        <w:rPr>
-          <w:rStyle w:val="StringTok"/>
-        </w:rPr>
-        <w:t>"MYH7"</w:t>
-      </w:r>
-      <w:r>
-        <w:rPr>
-          <w:rStyle w:val="NormalTok"/>
-        </w:rPr>
-        <w:t xml:space="preserve">, </w:t>
-      </w:r>
-      <w:r>
-        <w:rPr>
-          <w:rStyle w:val="StringTok"/>
-        </w:rPr>
-        <w:t>"MYBPC3"</w:t>
-      </w:r>
-      <w:r>
-        <w:rPr>
-          <w:rStyle w:val="NormalTok"/>
-        </w:rPr>
-        <w:t xml:space="preserve">, </w:t>
-      </w:r>
-      <w:r>
-        <w:rPr>
-          <w:rStyle w:val="StringTok"/>
-        </w:rPr>
-        <w:t>"TNNT2"</w:t>
-      </w:r>
-      <w:r>
-        <w:rPr>
-          <w:rStyle w:val="NormalTok"/>
-        </w:rPr>
-        <w:t xml:space="preserve">, </w:t>
-      </w:r>
-      <w:r>
-        <w:rPr>
-          <w:rStyle w:val="StringTok"/>
-        </w:rPr>
-        <w:t>"TNNI3"</w:t>
-      </w:r>
-      <w:r>
-        <w:rPr>
-          <w:rStyle w:val="NormalTok"/>
-        </w:rPr>
-        <w:t>)</w:t>
-      </w:r>
-      <w:r>
-        <w:br/>
-      </w:r>
-      <w:r>
-        <w:rPr>
-          <w:rStyle w:val="NormalTok"/>
-        </w:rPr>
-        <w:t xml:space="preserve">p1 </w:t>
-      </w:r>
-      <w:r>
-        <w:rPr>
-          <w:rStyle w:val="OtherTok"/>
-        </w:rPr>
-        <w:t>&lt;-</w:t>
-      </w:r>
-      <w:r>
-        <w:rPr>
-          <w:rStyle w:val="NormalTok"/>
-        </w:rPr>
-        <w:t xml:space="preserve"> </w:t>
-      </w:r>
-      <w:proofErr w:type="spellStart"/>
-      <w:r>
-        <w:rPr>
-          <w:rStyle w:val="FunctionTok"/>
-        </w:rPr>
-        <w:t>ggplot</w:t>
-      </w:r>
-      <w:proofErr w:type="spellEnd"/>
-      <w:r>
-        <w:rPr>
-          <w:rStyle w:val="NormalTok"/>
-        </w:rPr>
-        <w:t>(</w:t>
-      </w:r>
-      <w:proofErr w:type="spellStart"/>
-      <w:r>
-        <w:rPr>
-          <w:rStyle w:val="NormalTok"/>
-        </w:rPr>
-        <w:t>avg.Cardiomyocytes</w:t>
-      </w:r>
-      <w:proofErr w:type="spellEnd"/>
-      <w:r>
-        <w:rPr>
-          <w:rStyle w:val="NormalTok"/>
-        </w:rPr>
-        <w:t xml:space="preserve">, </w:t>
-      </w:r>
-      <w:proofErr w:type="spellStart"/>
-      <w:r>
-        <w:rPr>
-          <w:rStyle w:val="FunctionTok"/>
-        </w:rPr>
-        <w:t>aes</w:t>
-      </w:r>
-      <w:proofErr w:type="spellEnd"/>
-      <w:r>
-        <w:rPr>
-          <w:rStyle w:val="NormalTok"/>
-        </w:rPr>
-        <w:t xml:space="preserve">(control, cardiomyopathy)) </w:t>
-      </w:r>
-      <w:r>
-        <w:rPr>
-          <w:rStyle w:val="SpecialCharTok"/>
-        </w:rPr>
-        <w:t>+</w:t>
-      </w:r>
-      <w:r>
-        <w:rPr>
-          <w:rStyle w:val="NormalTok"/>
-        </w:rPr>
-        <w:t xml:space="preserve"> </w:t>
-      </w:r>
-      <w:proofErr w:type="spellStart"/>
-      <w:r>
-        <w:rPr>
-          <w:rStyle w:val="FunctionTok"/>
-        </w:rPr>
-        <w:t>geom_point</w:t>
-      </w:r>
-      <w:proofErr w:type="spellEnd"/>
-      <w:r>
-        <w:rPr>
-          <w:rStyle w:val="NormalTok"/>
-        </w:rPr>
-        <w:t xml:space="preserve">() </w:t>
-      </w:r>
-      <w:r>
-        <w:rPr>
-          <w:rStyle w:val="SpecialCharTok"/>
-        </w:rPr>
-        <w:t>+</w:t>
-      </w:r>
-      <w:r>
-        <w:rPr>
-          <w:rStyle w:val="NormalTok"/>
-        </w:rPr>
-        <w:t xml:space="preserve"> </w:t>
-      </w:r>
-      <w:proofErr w:type="spellStart"/>
-      <w:r>
-        <w:rPr>
-          <w:rStyle w:val="FunctionTok"/>
-        </w:rPr>
-        <w:t>ggtitle</w:t>
-      </w:r>
-      <w:proofErr w:type="spellEnd"/>
-      <w:r>
-        <w:rPr>
-          <w:rStyle w:val="NormalTok"/>
-        </w:rPr>
-        <w:t>(</w:t>
-      </w:r>
-      <w:r>
-        <w:rPr>
-          <w:rStyle w:val="StringTok"/>
-        </w:rPr>
-        <w:t>"cardiomyocytes"</w:t>
-      </w:r>
-      <w:r>
-        <w:rPr>
-          <w:rStyle w:val="NormalTok"/>
-        </w:rPr>
-        <w:t>)</w:t>
-      </w:r>
-      <w:r>
-        <w:br/>
-      </w:r>
-      <w:r>
-        <w:rPr>
-          <w:rStyle w:val="NormalTok"/>
-        </w:rPr>
-        <w:t xml:space="preserve">p1 </w:t>
-      </w:r>
-      <w:r>
-        <w:rPr>
-          <w:rStyle w:val="OtherTok"/>
-        </w:rPr>
-        <w:t>&lt;-</w:t>
-      </w:r>
-      <w:r>
-        <w:rPr>
-          <w:rStyle w:val="NormalTok"/>
-        </w:rPr>
-        <w:t xml:space="preserve"> </w:t>
-      </w:r>
-      <w:proofErr w:type="spellStart"/>
-      <w:r>
-        <w:rPr>
-          <w:rStyle w:val="FunctionTok"/>
-        </w:rPr>
-        <w:t>LabelPoints</w:t>
-      </w:r>
-      <w:proofErr w:type="spellEnd"/>
-      <w:r>
-        <w:rPr>
-          <w:rStyle w:val="NormalTok"/>
-        </w:rPr>
-        <w:t>(</w:t>
-      </w:r>
-      <w:r>
-        <w:rPr>
-          <w:rStyle w:val="AttributeTok"/>
-        </w:rPr>
-        <w:t>plot =</w:t>
-      </w:r>
-      <w:r>
-        <w:rPr>
-          <w:rStyle w:val="NormalTok"/>
-        </w:rPr>
-        <w:t xml:space="preserve"> p1, </w:t>
-      </w:r>
-      <w:r>
-        <w:rPr>
-          <w:rStyle w:val="AttributeTok"/>
-        </w:rPr>
-        <w:t>points =</w:t>
-      </w:r>
-      <w:r>
-        <w:rPr>
-          <w:rStyle w:val="NormalTok"/>
-        </w:rPr>
-        <w:t xml:space="preserve"> </w:t>
-      </w:r>
-      <w:proofErr w:type="spellStart"/>
-      <w:r>
-        <w:rPr>
-          <w:rStyle w:val="NormalTok"/>
-        </w:rPr>
-        <w:t>genes.to.label</w:t>
-      </w:r>
-      <w:proofErr w:type="spellEnd"/>
-      <w:r>
-        <w:rPr>
-          <w:rStyle w:val="NormalTok"/>
-        </w:rPr>
-        <w:t xml:space="preserve">, </w:t>
-      </w:r>
-      <w:r>
-        <w:rPr>
-          <w:rStyle w:val="AttributeTok"/>
-        </w:rPr>
-        <w:t>repel =</w:t>
-      </w:r>
-      <w:r>
-        <w:rPr>
-          <w:rStyle w:val="NormalTok"/>
-        </w:rPr>
-        <w:t xml:space="preserve"> </w:t>
-      </w:r>
-      <w:r>
-        <w:rPr>
-          <w:rStyle w:val="ConstantTok"/>
-        </w:rPr>
-        <w:t>TRUE</w:t>
-      </w:r>
-      <w:r>
-        <w:rPr>
-          <w:rStyle w:val="NormalTok"/>
-        </w:rPr>
-        <w:t>)</w:t>
-      </w:r>
-      <w:r>
-        <w:br/>
-      </w:r>
-      <w:r>
-        <w:rPr>
-          <w:rStyle w:val="NormalTok"/>
-        </w:rPr>
-        <w:t xml:space="preserve">p2 </w:t>
-      </w:r>
-      <w:r>
-        <w:rPr>
-          <w:rStyle w:val="OtherTok"/>
-        </w:rPr>
-        <w:t>&lt;-</w:t>
-      </w:r>
-      <w:r>
-        <w:rPr>
-          <w:rStyle w:val="NormalTok"/>
-        </w:rPr>
-        <w:t xml:space="preserve"> </w:t>
-      </w:r>
-      <w:proofErr w:type="spellStart"/>
-      <w:r>
-        <w:rPr>
-          <w:rStyle w:val="FunctionTok"/>
-        </w:rPr>
-        <w:t>ggplot</w:t>
-      </w:r>
-      <w:proofErr w:type="spellEnd"/>
-      <w:r>
-        <w:rPr>
-          <w:rStyle w:val="NormalTok"/>
-        </w:rPr>
-        <w:t>(</w:t>
-      </w:r>
-      <w:proofErr w:type="spellStart"/>
-      <w:r>
-        <w:rPr>
-          <w:rStyle w:val="NormalTok"/>
-        </w:rPr>
-        <w:t>avg.ICCs</w:t>
-      </w:r>
-      <w:proofErr w:type="spellEnd"/>
-      <w:r>
-        <w:rPr>
-          <w:rStyle w:val="NormalTok"/>
-        </w:rPr>
-        <w:t xml:space="preserve">, </w:t>
-      </w:r>
-      <w:proofErr w:type="spellStart"/>
-      <w:r>
-        <w:rPr>
-          <w:rStyle w:val="FunctionTok"/>
-        </w:rPr>
-        <w:t>aes</w:t>
-      </w:r>
-      <w:proofErr w:type="spellEnd"/>
-      <w:r>
-        <w:rPr>
-          <w:rStyle w:val="NormalTok"/>
-        </w:rPr>
-        <w:t xml:space="preserve">(control, cardiomyopathy)) </w:t>
-      </w:r>
-      <w:r>
-        <w:rPr>
-          <w:rStyle w:val="SpecialCharTok"/>
-        </w:rPr>
-        <w:t>+</w:t>
-      </w:r>
-      <w:r>
-        <w:rPr>
-          <w:rStyle w:val="NormalTok"/>
-        </w:rPr>
-        <w:t xml:space="preserve"> </w:t>
-      </w:r>
-      <w:proofErr w:type="spellStart"/>
-      <w:r>
-        <w:rPr>
-          <w:rStyle w:val="FunctionTok"/>
-        </w:rPr>
-        <w:t>geom_point</w:t>
-      </w:r>
-      <w:proofErr w:type="spellEnd"/>
-      <w:r>
-        <w:rPr>
-          <w:rStyle w:val="NormalTok"/>
-        </w:rPr>
-        <w:t xml:space="preserve">() </w:t>
-      </w:r>
-      <w:r>
-        <w:rPr>
-          <w:rStyle w:val="SpecialCharTok"/>
-        </w:rPr>
-        <w:t>+</w:t>
-      </w:r>
-      <w:r>
-        <w:rPr>
-          <w:rStyle w:val="NormalTok"/>
-        </w:rPr>
-        <w:t xml:space="preserve"> </w:t>
-      </w:r>
-      <w:proofErr w:type="spellStart"/>
-      <w:r>
-        <w:rPr>
-          <w:rStyle w:val="FunctionTok"/>
-        </w:rPr>
-        <w:t>ggtitle</w:t>
-      </w:r>
-      <w:proofErr w:type="spellEnd"/>
-      <w:r>
-        <w:rPr>
-          <w:rStyle w:val="NormalTok"/>
-        </w:rPr>
-        <w:t>(</w:t>
-      </w:r>
-      <w:r>
-        <w:rPr>
-          <w:rStyle w:val="StringTok"/>
-        </w:rPr>
-        <w:t>"ICCs"</w:t>
-      </w:r>
-      <w:r>
-        <w:rPr>
-          <w:rStyle w:val="NormalTok"/>
-        </w:rPr>
-        <w:t>)</w:t>
-      </w:r>
-      <w:r>
-        <w:br/>
-      </w:r>
-      <w:r>
-        <w:rPr>
-          <w:rStyle w:val="NormalTok"/>
-        </w:rPr>
-        <w:t xml:space="preserve">p2 </w:t>
-      </w:r>
-      <w:r>
-        <w:rPr>
-          <w:rStyle w:val="OtherTok"/>
-        </w:rPr>
-        <w:t>&lt;-</w:t>
-      </w:r>
-      <w:r>
-        <w:rPr>
-          <w:rStyle w:val="NormalTok"/>
-        </w:rPr>
-        <w:t xml:space="preserve"> </w:t>
-      </w:r>
-      <w:proofErr w:type="spellStart"/>
-      <w:r>
-        <w:rPr>
-          <w:rStyle w:val="FunctionTok"/>
-        </w:rPr>
-        <w:t>LabelPoints</w:t>
-      </w:r>
-      <w:proofErr w:type="spellEnd"/>
-      <w:r>
-        <w:rPr>
-          <w:rStyle w:val="NormalTok"/>
-        </w:rPr>
-        <w:t>(</w:t>
-      </w:r>
-      <w:r>
-        <w:rPr>
-          <w:rStyle w:val="AttributeTok"/>
-        </w:rPr>
-        <w:t>plot =</w:t>
-      </w:r>
-      <w:r>
-        <w:rPr>
-          <w:rStyle w:val="NormalTok"/>
-        </w:rPr>
-        <w:t xml:space="preserve"> p2, </w:t>
-      </w:r>
-      <w:r>
-        <w:rPr>
-          <w:rStyle w:val="AttributeTok"/>
-        </w:rPr>
-        <w:t>points =</w:t>
-      </w:r>
-      <w:r>
-        <w:rPr>
-          <w:rStyle w:val="NormalTok"/>
-        </w:rPr>
-        <w:t xml:space="preserve"> </w:t>
-      </w:r>
-      <w:proofErr w:type="spellStart"/>
-      <w:r>
-        <w:rPr>
-          <w:rStyle w:val="NormalTok"/>
-        </w:rPr>
-        <w:t>genes.to.label</w:t>
-      </w:r>
-      <w:proofErr w:type="spellEnd"/>
-      <w:r>
-        <w:rPr>
-          <w:rStyle w:val="NormalTok"/>
-        </w:rPr>
-        <w:t xml:space="preserve">, </w:t>
-      </w:r>
-      <w:r>
-        <w:rPr>
-          <w:rStyle w:val="AttributeTok"/>
-        </w:rPr>
-        <w:t>repel =</w:t>
-      </w:r>
-      <w:r>
-        <w:rPr>
-          <w:rStyle w:val="NormalTok"/>
-        </w:rPr>
-        <w:t xml:space="preserve"> </w:t>
-      </w:r>
-      <w:r>
-        <w:rPr>
-          <w:rStyle w:val="ConstantTok"/>
-        </w:rPr>
-        <w:t>TRUE</w:t>
-      </w:r>
-      <w:r>
-        <w:rPr>
-          <w:rStyle w:val="NormalTok"/>
-        </w:rPr>
-        <w:t>)</w:t>
-      </w:r>
-      <w:r>
-        <w:br/>
-      </w:r>
-      <w:r>
-        <w:rPr>
-          <w:rStyle w:val="NormalTok"/>
-        </w:rPr>
-        <w:t xml:space="preserve">p1 </w:t>
-      </w:r>
-      <w:r>
-        <w:rPr>
-          <w:rStyle w:val="SpecialCharTok"/>
-        </w:rPr>
-        <w:t>+</w:t>
-      </w:r>
-      <w:r>
-        <w:rPr>
-          <w:rStyle w:val="NormalTok"/>
-        </w:rPr>
-        <w:t xml:space="preserve"> p2</w:t>
-      </w:r>
-      <w:r>
-        <w:br/>
-      </w:r>
-      <w:proofErr w:type="spellStart"/>
-      <w:r>
-        <w:rPr>
-          <w:rStyle w:val="FunctionTok"/>
-        </w:rPr>
-        <w:t>SaveFigure</w:t>
-      </w:r>
-      <w:proofErr w:type="spellEnd"/>
-      <w:r>
-        <w:rPr>
-          <w:rStyle w:val="NormalTok"/>
-        </w:rPr>
-        <w:t xml:space="preserve">((p1 </w:t>
-      </w:r>
-      <w:r>
-        <w:rPr>
-          <w:rStyle w:val="SpecialCharTok"/>
-        </w:rPr>
-        <w:t>+</w:t>
-      </w:r>
-      <w:r>
-        <w:rPr>
-          <w:rStyle w:val="NormalTok"/>
-        </w:rPr>
-        <w:t xml:space="preserve"> p2),</w:t>
-      </w:r>
-      <w:r>
-        <w:rPr>
-          <w:rStyle w:val="StringTok"/>
-        </w:rPr>
-        <w:t>"</w:t>
-      </w:r>
-      <w:proofErr w:type="spellStart"/>
-      <w:r>
-        <w:rPr>
-          <w:rStyle w:val="StringTok"/>
-        </w:rPr>
-        <w:t>differential</w:t>
-      </w:r>
-      <w:r>
-        <w:rPr>
-          <w:rStyle w:val="StringTok"/>
-        </w:rPr>
-        <w:t>ly</w:t>
-      </w:r>
-      <w:r>
-        <w:rPr>
-          <w:rStyle w:val="StringTok"/>
-        </w:rPr>
-        <w:t>_expressed_genes_across_clusters</w:t>
-      </w:r>
-      <w:proofErr w:type="spellEnd"/>
-      <w:r>
-        <w:rPr>
-          <w:rStyle w:val="StringTok"/>
-        </w:rPr>
-        <w:t>"</w:t>
+        <w:t>_expressed_genes_across_clusters"</w:t>
       </w:r>
       <w:r>
         <w:rPr>
@@ -15164,15 +14571,7 @@
         <w:pStyle w:val="FirstParagraph"/>
       </w:pPr>
       <w:r>
-        <w:t xml:space="preserve">As we can see, many of the same genes are upregulated in </w:t>
-      </w:r>
-      <w:proofErr w:type="gramStart"/>
-      <w:r>
-        <w:t>both of these</w:t>
-      </w:r>
-      <w:proofErr w:type="gramEnd"/>
-      <w:r>
-        <w:t xml:space="preserve"> cell types and likely represent a conserved pathway.</w:t>
+        <w:t>As we can see, many of the same genes are upregulated in both of these cell types and likely represent a conserved pathway.</w:t>
       </w:r>
     </w:p>
     <w:p>
@@ -15180,15 +14579,7 @@
         <w:pStyle w:val="BodyText"/>
       </w:pPr>
       <w:r>
-        <w:t xml:space="preserve">Because we are confident in having identified common cell types across condition, we can ask what genes change in different conditions for cells of the same type. First, we create a column in the meta.data slot to hold both the cell type and stimulation information and switch the current ident to that column. Then we use </w:t>
-      </w:r>
-      <w:proofErr w:type="gramStart"/>
-      <w:r>
-        <w:t>FindMarkers(</w:t>
-      </w:r>
-      <w:proofErr w:type="gramEnd"/>
-      <w:r>
-        <w:t>) to find the genes that are different between cardiomyopathy and control cardiomyocyte cells. This can be explored for other cell clusters as well.</w:t>
+        <w:t>Because we are confident in having identified common cell types across condition, we can ask what genes change in different conditions for cells of the same type. First, we create a column in the meta.data slot to hold both the cell type and stimulation information and switch the current ident to that column. Then we use FindMarkers() to find the genes that are different between cardiomyopathy and control cardiomyocyte cells. This can be explored for other cell clusters as well.</w:t>
       </w:r>
     </w:p>
     <w:p>
@@ -15545,8 +14936,6 @@
       <w:pPr>
         <w:pStyle w:val="SourceCode"/>
       </w:pPr>
-      <w:proofErr w:type="spellStart"/>
-      <w:proofErr w:type="gramStart"/>
       <w:r>
         <w:rPr>
           <w:rStyle w:val="FunctionTok"/>
@@ -15554,34 +14943,8 @@
         <w:lastRenderedPageBreak/>
         <w:t>write.table</w:t>
       </w:r>
-      <w:proofErr w:type="spellEnd"/>
-      <w:proofErr w:type="gramEnd"/>
-      <w:r>
-        <w:t>(</w:t>
-      </w:r>
-      <w:proofErr w:type="spellStart"/>
-      <w:r>
-        <w:t>trt_control.markers</w:t>
-      </w:r>
-      <w:proofErr w:type="spellEnd"/>
-      <w:r>
-        <w:t xml:space="preserve">, "cardiomyopathy_Vs_control_DGE_in_cardiomyocyte_cluster.txt", </w:t>
-      </w:r>
-      <w:proofErr w:type="spellStart"/>
-      <w:r>
-        <w:t>col.names</w:t>
-      </w:r>
-      <w:proofErr w:type="spellEnd"/>
-      <w:r>
-        <w:t xml:space="preserve"> = T, </w:t>
-      </w:r>
-      <w:proofErr w:type="spellStart"/>
-      <w:r>
-        <w:t>row.names</w:t>
-      </w:r>
-      <w:proofErr w:type="spellEnd"/>
-      <w:r>
-        <w:t xml:space="preserve"> = T, quote = F)</w:t>
+      <w:r>
+        <w:t>(trt_control.markers, "cardiomyopathy_Vs_control_DGE_in_cardiomyocyte_cluster.txt", col.names = T, row.names = T, quote = F)</w:t>
       </w:r>
     </w:p>
     <w:p>
@@ -15589,15 +14952,7 @@
         <w:pStyle w:val="FirstParagraph"/>
       </w:pPr>
       <w:r>
-        <w:t xml:space="preserve">Another useful way to visualize these changes in gene expression is with the split.by option to the </w:t>
-      </w:r>
-      <w:proofErr w:type="gramStart"/>
-      <w:r>
-        <w:t>FeaturePlot(</w:t>
-      </w:r>
-      <w:proofErr w:type="gramEnd"/>
-      <w:r>
-        <w:t>) or VlnPlot() function. This will display FeaturePlots of the list of given genes, split by a grouping variable (stimulation condition here).</w:t>
+        <w:t>Another useful way to visualize these changes in gene expression is with the split.by option to the FeaturePlot() or VlnPlot() function. This will display FeaturePlots of the list of given genes, split by a grouping variable (stimulation condition here).</w:t>
       </w:r>
     </w:p>
     <w:p>
@@ -15625,7 +14980,6 @@
         </w:rPr>
         <w:t xml:space="preserve"> </w:t>
       </w:r>
-      <w:proofErr w:type="gramStart"/>
       <w:r>
         <w:rPr>
           <w:rStyle w:val="FunctionTok"/>
@@ -15636,14 +14990,7 @@
         <w:rPr>
           <w:rStyle w:val="NormalTok"/>
         </w:rPr>
-        <w:t>(</w:t>
-      </w:r>
-      <w:proofErr w:type="gramEnd"/>
-      <w:r>
-        <w:rPr>
-          <w:rStyle w:val="NormalTok"/>
-        </w:rPr>
-        <w:t xml:space="preserve">immune.combined, </w:t>
+        <w:t xml:space="preserve">(immune.combined, </w:t>
       </w:r>
       <w:r>
         <w:rPr>

--- a/rcodes/requests_from_collaborators/scRNAseq_analysis_for_hana/integrated_analysis/scRNAseq_analysis_for_Hana/Cardiomyopathy_Vs_control_integrated_analysis.docx
+++ b/rcodes/requests_from_collaborators/scRNAseq_analysis_for_hana/integrated_analysis/scRNAseq_analysis_for_Hana/Cardiomyopathy_Vs_control_integrated_analysis.docx
@@ -13327,7 +13327,13 @@
         <w:pStyle w:val="Heading1"/>
       </w:pPr>
       <w:r>
-        <w:t xml:space="preserve">Identify differential expressed genes across </w:t>
+        <w:t>Identify differential</w:t>
+      </w:r>
+      <w:r>
+        <w:t>ly</w:t>
+      </w:r>
+      <w:r>
+        <w:t xml:space="preserve"> expressed genes across </w:t>
       </w:r>
       <w:r>
         <w:t>conditions</w:t>
